--- a/《专业生产劳动1》说明书（面向对象程序设计）.docx
+++ b/《专业生产劳动1》说明书（面向对象程序设计）.docx
@@ -25,21 +25,21 @@
     <w:p>
       <w:pPr>
         <w:spacing w:line="480" w:lineRule="auto"/>
-        <w:ind w:firstLine="1446"/>
+        <w:ind w:firstLine="1124"/>
         <w:jc w:val="center"/>
         <w:rPr>
           <w:rFonts w:ascii="Times New Roman" w:hAnsi="Times New Roman" w:cs="Times New Roman"/>
           <w:b/>
-          <w:sz w:val="72"/>
-          <w:szCs w:val="72"/>
+          <w:sz w:val="56"/>
+          <w:szCs w:val="56"/>
         </w:rPr>
       </w:pPr>
       <w:r>
         <w:rPr>
           <w:rFonts w:ascii="Times New Roman" w:hAnsi="Times New Roman" w:cs="Times New Roman" w:hint="eastAsia"/>
           <w:b/>
-          <w:sz w:val="72"/>
-          <w:szCs w:val="72"/>
+          <w:sz w:val="56"/>
+          <w:szCs w:val="56"/>
         </w:rPr>
         <w:t>广西农业职业技术大学</w:t>
       </w:r>
@@ -140,7 +140,7 @@
               <w:spacing w:line="240" w:lineRule="auto"/>
               <w:ind w:rightChars="-70" w:right="-168" w:firstLineChars="0"/>
               <w:rPr>
-                <w:rFonts w:ascii="Times New Roman" w:hAnsi="Times New Roman" w:cs="Times New Roman" w:hint="eastAsia"/>
+                <w:rFonts w:ascii="Times New Roman" w:hAnsi="Times New Roman" w:cs="Times New Roman"/>
                 <w:b/>
                 <w:sz w:val="32"/>
                 <w:szCs w:val="32"/>
@@ -175,7 +175,7 @@
               <w:ind w:firstLineChars="0"/>
               <w:jc w:val="center"/>
               <w:rPr>
-                <w:rFonts w:ascii="Times New Roman" w:hAnsi="Times New Roman" w:cs="Times New Roman" w:hint="eastAsia"/>
+                <w:rFonts w:ascii="Times New Roman" w:hAnsi="Times New Roman" w:cs="Times New Roman"/>
                 <w:szCs w:val="24"/>
               </w:rPr>
             </w:pPr>
@@ -240,7 +240,7 @@
               <w:spacing w:line="240" w:lineRule="auto"/>
               <w:ind w:firstLineChars="0"/>
               <w:rPr>
-                <w:rFonts w:ascii="Times New Roman" w:hAnsi="Times New Roman" w:cs="Times New Roman" w:hint="eastAsia"/>
+                <w:rFonts w:ascii="Times New Roman" w:hAnsi="Times New Roman" w:cs="Times New Roman"/>
                 <w:b/>
                 <w:sz w:val="30"/>
                 <w:szCs w:val="30"/>
@@ -329,7 +329,7 @@
               <w:spacing w:line="240" w:lineRule="auto"/>
               <w:ind w:firstLineChars="0"/>
               <w:rPr>
-                <w:rFonts w:ascii="Times New Roman" w:hAnsi="Times New Roman" w:cs="Times New Roman" w:hint="eastAsia"/>
+                <w:rFonts w:ascii="Times New Roman" w:hAnsi="Times New Roman" w:cs="Times New Roman"/>
                 <w:b/>
                 <w:sz w:val="30"/>
                 <w:szCs w:val="30"/>
@@ -378,7 +378,7 @@
               <w:ind w:firstLineChars="0"/>
               <w:jc w:val="center"/>
               <w:rPr>
-                <w:rFonts w:ascii="Times New Roman" w:hAnsi="Times New Roman" w:cs="Times New Roman" w:hint="eastAsia"/>
+                <w:rFonts w:ascii="Times New Roman" w:hAnsi="Times New Roman" w:cs="Times New Roman"/>
                 <w:b/>
                 <w:sz w:val="30"/>
                 <w:szCs w:val="30"/>
@@ -418,7 +418,7 @@
               <w:spacing w:line="240" w:lineRule="auto"/>
               <w:ind w:firstLineChars="0"/>
               <w:rPr>
-                <w:rFonts w:ascii="Times New Roman" w:hAnsi="Times New Roman" w:cs="Times New Roman" w:hint="eastAsia"/>
+                <w:rFonts w:ascii="Times New Roman" w:hAnsi="Times New Roman" w:cs="Times New Roman"/>
                 <w:b/>
                 <w:spacing w:val="301"/>
                 <w:kern w:val="0"/>
@@ -509,7 +509,7 @@
               <w:spacing w:line="240" w:lineRule="auto"/>
               <w:ind w:firstLineChars="0"/>
               <w:rPr>
-                <w:rFonts w:ascii="Times New Roman" w:hAnsi="Times New Roman" w:cs="Times New Roman" w:hint="eastAsia"/>
+                <w:rFonts w:ascii="Times New Roman" w:hAnsi="Times New Roman" w:cs="Times New Roman"/>
                 <w:b/>
                 <w:spacing w:val="301"/>
                 <w:kern w:val="0"/>
@@ -560,7 +560,7 @@
               <w:ind w:firstLineChars="0"/>
               <w:jc w:val="center"/>
               <w:rPr>
-                <w:rFonts w:ascii="Times New Roman" w:hAnsi="Times New Roman" w:cs="Times New Roman" w:hint="eastAsia"/>
+                <w:rFonts w:ascii="Times New Roman" w:hAnsi="Times New Roman" w:cs="Times New Roman"/>
                 <w:b/>
                 <w:sz w:val="30"/>
                 <w:szCs w:val="30"/>
@@ -609,7 +609,7 @@
               <w:spacing w:line="240" w:lineRule="auto"/>
               <w:ind w:firstLineChars="0"/>
               <w:rPr>
-                <w:rFonts w:ascii="Times New Roman" w:hAnsi="Times New Roman" w:cs="Times New Roman" w:hint="eastAsia"/>
+                <w:rFonts w:ascii="Times New Roman" w:hAnsi="Times New Roman" w:cs="Times New Roman"/>
                 <w:b/>
                 <w:spacing w:val="301"/>
                 <w:kern w:val="0"/>
@@ -702,7 +702,7 @@
               <w:spacing w:line="240" w:lineRule="auto"/>
               <w:ind w:firstLineChars="0"/>
               <w:rPr>
-                <w:rFonts w:ascii="Times New Roman" w:hAnsi="Times New Roman" w:cs="Times New Roman" w:hint="eastAsia"/>
+                <w:rFonts w:ascii="Times New Roman" w:hAnsi="Times New Roman" w:cs="Times New Roman"/>
                 <w:b/>
                 <w:spacing w:val="301"/>
                 <w:kern w:val="0"/>
@@ -752,7 +752,7 @@
               <w:ind w:firstLineChars="0"/>
               <w:jc w:val="center"/>
               <w:rPr>
-                <w:rFonts w:ascii="Times New Roman" w:hAnsi="Times New Roman" w:cs="Times New Roman" w:hint="eastAsia"/>
+                <w:rFonts w:ascii="Times New Roman" w:hAnsi="Times New Roman" w:cs="Times New Roman"/>
                 <w:b/>
                 <w:sz w:val="30"/>
                 <w:szCs w:val="30"/>
@@ -823,7 +823,7 @@
       <w:pPr>
         <w:ind w:firstLine="480"/>
         <w:rPr>
-          <w:rFonts w:ascii="Times New Roman" w:hAnsi="Times New Roman" w:cs="Times New Roman" w:hint="eastAsia"/>
+          <w:rFonts w:ascii="Times New Roman" w:hAnsi="Times New Roman" w:cs="Times New Roman"/>
           <w:szCs w:val="24"/>
         </w:rPr>
         <w:sectPr>
@@ -860,6 +860,9 @@
     <w:p>
       <w:pPr>
         <w:ind w:firstLine="480"/>
+        <w:rPr>
+          <w:rFonts w:hint="eastAsia"/>
+        </w:rPr>
       </w:pPr>
       <w:r>
         <w:rPr>
@@ -926,7 +929,13 @@
         <w:rPr>
           <w:rFonts w:hint="eastAsia"/>
         </w:rPr>
-        <w:t>通过统计</w:t>
+        <w:t>通过</w:t>
+      </w:r>
+      <w:r>
+        <w:rPr>
+          <w:rFonts w:hint="eastAsia"/>
+        </w:rPr>
+        <w:t>简单分析</w:t>
       </w:r>
       <w:r>
         <w:rPr>
@@ -944,13 +953,367 @@
     <w:p>
       <w:pPr>
         <w:ind w:firstLine="480"/>
-        <w:rPr>
-          <w:rFonts w:hint="eastAsia"/>
-        </w:rPr>
-      </w:pPr>
+      </w:pPr>
+      <w:r>
+        <w:rPr>
+          <w:rFonts w:hint="eastAsia"/>
+        </w:rPr>
+        <w:t>功能似乎稍显复杂，但主要实现无非为“增”、“删”、“改”、“查”。从数据库中提取数据</w:t>
+      </w:r>
+      <w:r>
+        <w:rPr>
+          <w:rFonts w:hint="eastAsia"/>
+        </w:rPr>
+        <w:t xml:space="preserve"> </w:t>
+      </w:r>
+      <w:r>
+        <w:rPr>
+          <w:rFonts w:hint="eastAsia"/>
+        </w:rPr>
+        <w:t>在程序中进行加工</w:t>
+      </w:r>
+      <w:r>
+        <w:rPr>
+          <w:rFonts w:hint="eastAsia"/>
+        </w:rPr>
+        <w:t xml:space="preserve"> </w:t>
+      </w:r>
+      <w:r>
+        <w:rPr>
+          <w:rFonts w:hint="eastAsia"/>
+        </w:rPr>
+        <w:t>从而实现我们所需的功能</w:t>
+      </w:r>
+      <w:r>
+        <w:rPr>
+          <w:rFonts w:hint="eastAsia"/>
+        </w:rPr>
+        <w:t>。</w:t>
+      </w:r>
     </w:p>
     <w:p>
       <w:pPr>
+        <w:ind w:firstLine="480"/>
+      </w:pPr>
+      <w:r>
+        <w:rPr>
+          <w:rFonts w:hint="eastAsia"/>
+        </w:rPr>
+        <w:t>数据库我选择了</w:t>
+      </w:r>
+      <w:r>
+        <w:rPr>
+          <w:rFonts w:hint="eastAsia"/>
+        </w:rPr>
+        <w:t>mysql</w:t>
+      </w:r>
+      <w:r>
+        <w:rPr>
+          <w:rFonts w:hint="eastAsia"/>
+        </w:rPr>
+        <w:t>数据库</w:t>
+      </w:r>
+      <w:r>
+        <w:rPr>
+          <w:rFonts w:hint="eastAsia"/>
+        </w:rPr>
+        <w:t xml:space="preserve"> </w:t>
+      </w:r>
+      <w:r>
+        <w:rPr>
+          <w:rFonts w:hint="eastAsia"/>
+        </w:rPr>
+        <w:t>因为它是开源免费的，也是一个主流的数据库，性能也不错。并且操作数据库我还选用了</w:t>
+      </w:r>
+      <w:r>
+        <w:rPr>
+          <w:rFonts w:hint="eastAsia"/>
+        </w:rPr>
+        <w:t>目前最为主流的持久层框架</w:t>
+      </w:r>
+      <w:r>
+        <w:rPr>
+          <w:rFonts w:hint="eastAsia"/>
+        </w:rPr>
+        <w:t>——</w:t>
+      </w:r>
+      <w:r>
+        <w:rPr>
+          <w:rFonts w:hint="eastAsia"/>
+        </w:rPr>
+        <w:t xml:space="preserve">mybatis </w:t>
+      </w:r>
+      <w:r>
+        <w:rPr>
+          <w:rFonts w:hint="eastAsia"/>
+        </w:rPr>
+        <w:t>因为它开源免费、操作简单、功能强大</w:t>
+      </w:r>
+      <w:r>
+        <w:rPr>
+          <w:rFonts w:hint="eastAsia"/>
+        </w:rPr>
+        <w:t>，是持久层框架的不二之选。</w:t>
+      </w:r>
+    </w:p>
+    <w:p>
+      <w:pPr>
+        <w:ind w:firstLine="480"/>
+      </w:pPr>
+      <w:r>
+        <w:rPr>
+          <w:rFonts w:hint="eastAsia"/>
+        </w:rPr>
+        <w:t>开发架构使用规范了三层架构，即表示层、逻辑层、数据访问层，在包中分别用</w:t>
+      </w:r>
+      <w:r>
+        <w:rPr>
+          <w:rFonts w:hint="eastAsia"/>
+        </w:rPr>
+        <w:t>view</w:t>
+      </w:r>
+      <w:r>
+        <w:rPr>
+          <w:rFonts w:hint="eastAsia"/>
+        </w:rPr>
+        <w:t>、</w:t>
+      </w:r>
+      <w:r>
+        <w:rPr>
+          <w:rFonts w:hint="eastAsia"/>
+        </w:rPr>
+        <w:t>service</w:t>
+      </w:r>
+      <w:r>
+        <w:rPr>
+          <w:rFonts w:hint="eastAsia"/>
+        </w:rPr>
+        <w:t>、</w:t>
+      </w:r>
+      <w:r>
+        <w:rPr>
+          <w:rFonts w:hint="eastAsia"/>
+        </w:rPr>
+        <w:t xml:space="preserve">dao </w:t>
+      </w:r>
+      <w:r>
+        <w:rPr>
+          <w:rFonts w:hint="eastAsia"/>
+        </w:rPr>
+        <w:t>来表示。每个类属于某个包，每个包只负责自己独立的功能，尽量高内聚、解耦合</w:t>
+      </w:r>
+      <w:r>
+        <w:rPr>
+          <w:rFonts w:hint="eastAsia"/>
+        </w:rPr>
+        <w:t>。</w:t>
+      </w:r>
+      <w:r>
+        <w:rPr>
+          <w:rFonts w:hint="eastAsia"/>
+        </w:rPr>
+        <w:t xml:space="preserve"> </w:t>
+      </w:r>
+      <w:r>
+        <w:rPr>
+          <w:rFonts w:hint="eastAsia"/>
+        </w:rPr>
+        <w:t>除此之外、还当建立</w:t>
+      </w:r>
+      <w:r>
+        <w:rPr>
+          <w:rFonts w:hint="eastAsia"/>
+        </w:rPr>
+        <w:t>util</w:t>
+      </w:r>
+      <w:r>
+        <w:rPr>
+          <w:rFonts w:hint="eastAsia"/>
+        </w:rPr>
+        <w:t>包（将一些需要频繁调用的功能封装成一个工具类</w:t>
+      </w:r>
+      <w:r>
+        <w:rPr>
+          <w:rFonts w:hint="eastAsia"/>
+        </w:rPr>
+        <w:t>且统一放在一个包下</w:t>
+      </w:r>
+      <w:r>
+        <w:rPr>
+          <w:rFonts w:hint="eastAsia"/>
+        </w:rPr>
+        <w:t>）</w:t>
+      </w:r>
+      <w:r>
+        <w:rPr>
+          <w:rFonts w:hint="eastAsia"/>
+        </w:rPr>
+        <w:t>，</w:t>
+      </w:r>
+      <w:r>
+        <w:rPr>
+          <w:rFonts w:hint="eastAsia"/>
+        </w:rPr>
+        <w:t>pojo</w:t>
+      </w:r>
+      <w:r>
+        <w:rPr>
+          <w:rFonts w:hint="eastAsia"/>
+        </w:rPr>
+        <w:t>包（实体层，存放一个实体类，比如学生类、教师类什么的）</w:t>
+      </w:r>
+    </w:p>
+    <w:p>
+      <w:pPr>
+        <w:ind w:firstLine="480"/>
+        <w:rPr>
+          <w:rFonts w:hint="eastAsia"/>
+        </w:rPr>
+      </w:pPr>
+      <w:r>
+        <w:rPr>
+          <w:rFonts w:hint="eastAsia"/>
+        </w:rPr>
+        <w:t>项目构建，我选择了</w:t>
+      </w:r>
+      <w:r>
+        <w:rPr>
+          <w:rFonts w:hint="eastAsia"/>
+        </w:rPr>
+        <w:t>maven,</w:t>
+      </w:r>
+      <w:r>
+        <w:rPr>
+          <w:rFonts w:hint="eastAsia"/>
+        </w:rPr>
+        <w:t>因为它强大，而且</w:t>
+      </w:r>
+      <w:r>
+        <w:rPr>
+          <w:rFonts w:hint="eastAsia"/>
+        </w:rPr>
+        <w:t>可以直接在配置文件导入依赖，而不需要将依赖</w:t>
+      </w:r>
+      <w:r>
+        <w:rPr>
+          <w:rFonts w:hint="eastAsia"/>
+        </w:rPr>
+        <w:t>jar</w:t>
+      </w:r>
+      <w:r>
+        <w:rPr>
+          <w:rFonts w:hint="eastAsia"/>
+        </w:rPr>
+        <w:t>包存放到程序目录下。还有一个原因就是它是</w:t>
+      </w:r>
+      <w:r>
+        <w:rPr>
+          <w:rFonts w:hint="eastAsia"/>
+        </w:rPr>
+        <w:t>java</w:t>
+      </w:r>
+      <w:r>
+        <w:rPr>
+          <w:rFonts w:hint="eastAsia"/>
+        </w:rPr>
+        <w:t>程序的一个规范，无论使用何种</w:t>
+      </w:r>
+      <w:r>
+        <w:rPr>
+          <w:rFonts w:hint="eastAsia"/>
+        </w:rPr>
+        <w:t>IDE</w:t>
+      </w:r>
+      <w:r>
+        <w:rPr>
+          <w:rFonts w:hint="eastAsia"/>
+        </w:rPr>
+        <w:t>都能导入使用。</w:t>
+      </w:r>
+      <w:r>
+        <w:rPr>
+          <w:rFonts w:hint="eastAsia"/>
+        </w:rPr>
+        <w:t>IDE</w:t>
+      </w:r>
+      <w:r>
+        <w:rPr>
+          <w:rFonts w:hint="eastAsia"/>
+        </w:rPr>
+        <w:t>方面我选择了目前</w:t>
+      </w:r>
+      <w:r>
+        <w:rPr>
+          <w:rFonts w:hint="eastAsia"/>
+        </w:rPr>
+        <w:t>java</w:t>
+      </w:r>
+      <w:r>
+        <w:rPr>
+          <w:rFonts w:hint="eastAsia"/>
+        </w:rPr>
+        <w:t>开发中最为主流的</w:t>
+      </w:r>
+      <w:r>
+        <w:rPr>
+          <w:rFonts w:hint="eastAsia"/>
+        </w:rPr>
+        <w:t>IDE</w:t>
+      </w:r>
+      <w:r>
+        <w:rPr>
+          <w:rFonts w:hint="eastAsia"/>
+        </w:rPr>
+        <w:t>——</w:t>
+      </w:r>
+      <w:r>
+        <w:rPr>
+          <w:rFonts w:hint="eastAsia"/>
+        </w:rPr>
+        <w:t>idea</w:t>
+      </w:r>
+      <w:r>
+        <w:rPr>
+          <w:rFonts w:hint="eastAsia"/>
+        </w:rPr>
+        <w:t xml:space="preserve"> </w:t>
+      </w:r>
+      <w:r>
+        <w:rPr>
+          <w:rFonts w:hint="eastAsia"/>
+        </w:rPr>
+        <w:t>因为它非常强大。</w:t>
+      </w:r>
+      <w:r>
+        <w:t>J</w:t>
+      </w:r>
+      <w:r>
+        <w:rPr>
+          <w:rFonts w:hint="eastAsia"/>
+        </w:rPr>
+        <w:t>dk</w:t>
+      </w:r>
+      <w:r>
+        <w:rPr>
+          <w:rFonts w:hint="eastAsia"/>
+        </w:rPr>
+        <w:t>选择最新的</w:t>
+      </w:r>
+      <w:r>
+        <w:rPr>
+          <w:rFonts w:hint="eastAsia"/>
+        </w:rPr>
+        <w:t>jdk21</w:t>
+      </w:r>
+      <w:r>
+        <w:rPr>
+          <w:rFonts w:hint="eastAsia"/>
+        </w:rPr>
+        <w:t>。</w:t>
+      </w:r>
+    </w:p>
+    <w:p>
+      <w:pPr>
         <w:pStyle w:val="1"/>
         <w:ind w:firstLine="602"/>
       </w:pPr>
@@ -958,6 +1321,7 @@
         <w:rPr>
           <w:rFonts w:hint="eastAsia"/>
         </w:rPr>
+        <w:lastRenderedPageBreak/>
         <w:t>二、总体设计</w:t>
       </w:r>
     </w:p>
@@ -1068,7 +1432,6 @@
         <w:rPr>
           <w:rFonts w:hint="eastAsia"/>
         </w:rPr>
-        <w:lastRenderedPageBreak/>
         <w:t>五、结论与心得</w:t>
       </w:r>
     </w:p>
@@ -1077,7 +1440,7 @@
         <w:snapToGrid w:val="0"/>
         <w:ind w:firstLine="480"/>
         <w:rPr>
-          <w:rFonts w:ascii="宋体" w:hAnsi="宋体" w:cs="Times New Roman" w:hint="eastAsia"/>
+          <w:rFonts w:ascii="宋体" w:hAnsi="宋体" w:cs="Times New Roman"/>
           <w:color w:val="FF0000"/>
           <w:kern w:val="0"/>
           <w:szCs w:val="21"/>

--- a/《专业生产劳动1》说明书（面向对象程序设计）.docx
+++ b/《专业生产劳动1》说明书（面向对象程序设计）.docx
@@ -852,34 +852,20 @@
       <w:r>
         <w:rPr>
           <w:rFonts w:hint="eastAsia"/>
+          <w:noProof/>
         </w:rPr>
         <w:lastRenderedPageBreak/>
-        <w:t>需求分析</w:t>
-      </w:r>
-    </w:p>
-    <w:p>
-      <w:pPr>
-        <w:ind w:firstLine="480"/>
-        <w:rPr>
-          <w:rFonts w:hint="eastAsia"/>
-        </w:rPr>
-      </w:pPr>
-      <w:r>
-        <w:rPr>
-          <w:rFonts w:hint="eastAsia"/>
-          <w:noProof/>
-        </w:rPr>
         <w:drawing>
-          <wp:anchor distT="0" distB="0" distL="114300" distR="114300" simplePos="0" relativeHeight="251658240" behindDoc="0" locked="0" layoutInCell="1" allowOverlap="1" wp14:anchorId="68E4219A" wp14:editId="7F872FA2">
+          <wp:anchor distT="0" distB="0" distL="114300" distR="114300" simplePos="0" relativeHeight="251658240" behindDoc="0" locked="0" layoutInCell="1" allowOverlap="1" wp14:anchorId="68E4219A" wp14:editId="58494D1C">
             <wp:simplePos x="0" y="0"/>
-            <wp:positionH relativeFrom="margin">
-              <wp:posOffset>-1126207</wp:posOffset>
+            <wp:positionH relativeFrom="page">
+              <wp:align>left</wp:align>
             </wp:positionH>
             <wp:positionV relativeFrom="paragraph">
-              <wp:posOffset>287799</wp:posOffset>
+              <wp:posOffset>1137920</wp:posOffset>
             </wp:positionV>
-            <wp:extent cx="7536815" cy="1986915"/>
-            <wp:effectExtent l="0" t="0" r="6985" b="0"/>
+            <wp:extent cx="7690474" cy="1986915"/>
+            <wp:effectExtent l="0" t="0" r="6350" b="0"/>
             <wp:wrapSquare wrapText="bothSides"/>
             <wp:docPr id="995286049" name="图片 2"/>
             <wp:cNvGraphicFramePr>
@@ -907,7 +893,7 @@
                   <pic:spPr>
                     <a:xfrm>
                       <a:off x="0" y="0"/>
-                      <a:ext cx="7536815" cy="1986915"/>
+                      <a:ext cx="7690474" cy="1986915"/>
                     </a:xfrm>
                     <a:prstGeom prst="rect">
                       <a:avLst/>
@@ -929,25 +915,7 @@
         <w:rPr>
           <w:rFonts w:hint="eastAsia"/>
         </w:rPr>
-        <w:t>通过</w:t>
-      </w:r>
-      <w:r>
-        <w:rPr>
-          <w:rFonts w:hint="eastAsia"/>
-        </w:rPr>
-        <w:t>简单分析</w:t>
-      </w:r>
-      <w:r>
-        <w:rPr>
-          <w:rFonts w:hint="eastAsia"/>
-        </w:rPr>
-        <w:t xml:space="preserve"> </w:t>
-      </w:r>
-      <w:r>
-        <w:rPr>
-          <w:rFonts w:hint="eastAsia"/>
-        </w:rPr>
-        <w:t>程序需求大致如下：</w:t>
+        <w:t>需求分析</w:t>
       </w:r>
     </w:p>
     <w:p>
@@ -956,9 +924,172 @@
       </w:pPr>
       <w:r>
         <w:rPr>
-          <w:rFonts w:hint="eastAsia"/>
-        </w:rPr>
-        <w:t>功能似乎稍显复杂，但主要实现无非为“增”、“删”、“改”、“查”。从数据库中提取数据</w:t>
+          <w:noProof/>
+        </w:rPr>
+        <mc:AlternateContent>
+          <mc:Choice Requires="wps">
+            <w:drawing>
+              <wp:anchor distT="0" distB="0" distL="114300" distR="114300" simplePos="0" relativeHeight="251659264" behindDoc="0" locked="0" layoutInCell="1" allowOverlap="1" wp14:anchorId="679A7C79" wp14:editId="51AB13D3">
+                <wp:simplePos x="0" y="0"/>
+                <wp:positionH relativeFrom="column">
+                  <wp:posOffset>1692880</wp:posOffset>
+                </wp:positionH>
+                <wp:positionV relativeFrom="paragraph">
+                  <wp:posOffset>2036109</wp:posOffset>
+                </wp:positionV>
+                <wp:extent cx="676800" cy="278296"/>
+                <wp:effectExtent l="0" t="0" r="9525" b="7620"/>
+                <wp:wrapNone/>
+                <wp:docPr id="883502700" name="文本框 1"/>
+                <wp:cNvGraphicFramePr/>
+                <a:graphic xmlns:a="http://schemas.openxmlformats.org/drawingml/2006/main">
+                  <a:graphicData uri="http://schemas.microsoft.com/office/word/2010/wordprocessingShape">
+                    <wps:wsp>
+                      <wps:cNvSpPr txBox="1"/>
+                      <wps:spPr>
+                        <a:xfrm>
+                          <a:off x="0" y="0"/>
+                          <a:ext cx="676800" cy="278296"/>
+                        </a:xfrm>
+                        <a:prstGeom prst="rect">
+                          <a:avLst/>
+                        </a:prstGeom>
+                        <a:solidFill>
+                          <a:prstClr val="white"/>
+                        </a:solidFill>
+                        <a:ln>
+                          <a:noFill/>
+                        </a:ln>
+                      </wps:spPr>
+                      <wps:txbx>
+                        <w:txbxContent>
+                          <w:p>
+                            <w:pPr>
+                              <w:pStyle w:val="aa"/>
+                              <w:ind w:firstLine="400"/>
+                              <w:jc w:val="right"/>
+                              <w:rPr>
+                                <w:rFonts w:eastAsia="宋体"/>
+                                <w:noProof/>
+                                <w:sz w:val="24"/>
+                                <w:szCs w:val="22"/>
+                              </w:rPr>
+                            </w:pPr>
+                            <w:r>
+                              <w:t>图表</w:t>
+                            </w:r>
+                            <w:r>
+                              <w:t xml:space="preserve"> </w:t>
+                            </w:r>
+                            <w:r>
+                              <w:fldChar w:fldCharType="begin"/>
+                            </w:r>
+                            <w:r>
+                              <w:instrText xml:space="preserve"> SEQ </w:instrText>
+                            </w:r>
+                            <w:r>
+                              <w:instrText>图表</w:instrText>
+                            </w:r>
+                            <w:r>
+                              <w:instrText xml:space="preserve"> \* ARABIC </w:instrText>
+                            </w:r>
+                            <w:r>
+                              <w:fldChar w:fldCharType="separate"/>
+                            </w:r>
+                            <w:r>
+                              <w:rPr>
+                                <w:noProof/>
+                              </w:rPr>
+                              <w:t>1</w:t>
+                            </w:r>
+                            <w:r>
+                              <w:fldChar w:fldCharType="end"/>
+                            </w:r>
+                          </w:p>
+                        </w:txbxContent>
+                      </wps:txbx>
+                      <wps:bodyPr rot="0" spcFirstLastPara="0" vertOverflow="overflow" horzOverflow="overflow" vert="horz" wrap="square" lIns="0" tIns="0" rIns="0" bIns="0" numCol="1" spcCol="0" rtlCol="0" fromWordArt="0" anchor="t" anchorCtr="0" forceAA="0" compatLnSpc="1">
+                        <a:prstTxWarp prst="textNoShape">
+                          <a:avLst/>
+                        </a:prstTxWarp>
+                        <a:noAutofit/>
+                      </wps:bodyPr>
+                    </wps:wsp>
+                  </a:graphicData>
+                </a:graphic>
+              </wp:anchor>
+            </w:drawing>
+          </mc:Choice>
+          <mc:Fallback>
+            <w:pict>
+              <v:shapetype w14:anchorId="679A7C79" id="_x0000_t202" coordsize="21600,21600" o:spt="202" path="m,l,21600r21600,l21600,xe">
+                <v:stroke joinstyle="miter"/>
+                <v:path gradientshapeok="t" o:connecttype="rect"/>
+              </v:shapetype>
+              <v:shape id="文本框 1" o:spid="_x0000_s1026" type="#_x0000_t202" style="position:absolute;left:0;text-align:left;margin-left:133.3pt;margin-top:160.3pt;width:53.3pt;height:21.9pt;z-index:251659264;visibility:visible;mso-wrap-style:square;mso-wrap-distance-left:9pt;mso-wrap-distance-top:0;mso-wrap-distance-right:9pt;mso-wrap-distance-bottom:0;mso-position-horizontal:absolute;mso-position-horizontal-relative:text;mso-position-vertical:absolute;mso-position-vertical-relative:text;v-text-anchor:top" o:gfxdata="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" stroked="f">
+                <v:textbox inset="0,0,0,0">
+                  <w:txbxContent>
+                    <w:p>
+                      <w:pPr>
+                        <w:pStyle w:val="aa"/>
+                        <w:ind w:firstLine="400"/>
+                        <w:jc w:val="right"/>
+                        <w:rPr>
+                          <w:rFonts w:eastAsia="宋体"/>
+                          <w:noProof/>
+                          <w:sz w:val="24"/>
+                          <w:szCs w:val="22"/>
+                        </w:rPr>
+                      </w:pPr>
+                      <w:r>
+                        <w:t>图表</w:t>
+                      </w:r>
+                      <w:r>
+                        <w:t xml:space="preserve"> </w:t>
+                      </w:r>
+                      <w:r>
+                        <w:fldChar w:fldCharType="begin"/>
+                      </w:r>
+                      <w:r>
+                        <w:instrText xml:space="preserve"> SEQ </w:instrText>
+                      </w:r>
+                      <w:r>
+                        <w:instrText>图表</w:instrText>
+                      </w:r>
+                      <w:r>
+                        <w:instrText xml:space="preserve"> \* ARABIC </w:instrText>
+                      </w:r>
+                      <w:r>
+                        <w:fldChar w:fldCharType="separate"/>
+                      </w:r>
+                      <w:r>
+                        <w:rPr>
+                          <w:noProof/>
+                        </w:rPr>
+                        <w:t>1</w:t>
+                      </w:r>
+                      <w:r>
+                        <w:fldChar w:fldCharType="end"/>
+                      </w:r>
+                    </w:p>
+                  </w:txbxContent>
+                </v:textbox>
+              </v:shape>
+            </w:pict>
+          </mc:Fallback>
+        </mc:AlternateContent>
+      </w:r>
+      <w:r>
+        <w:rPr>
+          <w:rFonts w:hint="eastAsia"/>
+        </w:rPr>
+        <w:t>通过</w:t>
+      </w:r>
+      <w:r>
+        <w:rPr>
+          <w:rFonts w:hint="eastAsia"/>
+        </w:rPr>
+        <w:t>简单分析</w:t>
       </w:r>
       <w:r>
         <w:rPr>
@@ -970,25 +1101,7 @@
         <w:rPr>
           <w:rFonts w:hint="eastAsia"/>
         </w:rPr>
-        <w:t>在程序中进行加工</w:t>
-      </w:r>
-      <w:r>
-        <w:rPr>
-          <w:rFonts w:hint="eastAsia"/>
-        </w:rPr>
-        <w:t xml:space="preserve"> </w:t>
-      </w:r>
-      <w:r>
-        <w:rPr>
-          <w:rFonts w:hint="eastAsia"/>
-        </w:rPr>
-        <w:t>从而实现我们所需的功能</w:t>
-      </w:r>
-      <w:r>
-        <w:rPr>
-          <w:rFonts w:hint="eastAsia"/>
-        </w:rPr>
-        <w:t>。</w:t>
+        <w:t>程序需求大致如下：</w:t>
       </w:r>
     </w:p>
     <w:p>
@@ -999,19 +1112,7 @@
         <w:rPr>
           <w:rFonts w:hint="eastAsia"/>
         </w:rPr>
-        <w:t>数据库我选择了</w:t>
-      </w:r>
-      <w:r>
-        <w:rPr>
-          <w:rFonts w:hint="eastAsia"/>
-        </w:rPr>
-        <w:t>mysql</w:t>
-      </w:r>
-      <w:r>
-        <w:rPr>
-          <w:rFonts w:hint="eastAsia"/>
-        </w:rPr>
-        <w:t>数据库</w:t>
+        <w:t>功能似乎稍显复杂，但主要实现无非为“增”、“删”、“改”、“查”。从数据库中提取数据</w:t>
       </w:r>
       <w:r>
         <w:rPr>
@@ -1023,37 +1124,25 @@
         <w:rPr>
           <w:rFonts w:hint="eastAsia"/>
         </w:rPr>
-        <w:t>因为它是开源免费的，也是一个主流的数据库，性能也不错。并且操作数据库我还选用了</w:t>
-      </w:r>
-      <w:r>
-        <w:rPr>
-          <w:rFonts w:hint="eastAsia"/>
-        </w:rPr>
-        <w:t>目前最为主流的持久层框架</w:t>
-      </w:r>
-      <w:r>
-        <w:rPr>
-          <w:rFonts w:hint="eastAsia"/>
-        </w:rPr>
-        <w:t>——</w:t>
-      </w:r>
-      <w:r>
-        <w:rPr>
-          <w:rFonts w:hint="eastAsia"/>
-        </w:rPr>
-        <w:t xml:space="preserve">mybatis </w:t>
-      </w:r>
-      <w:r>
-        <w:rPr>
-          <w:rFonts w:hint="eastAsia"/>
-        </w:rPr>
-        <w:t>因为它开源免费、操作简单、功能强大</w:t>
-      </w:r>
-      <w:r>
-        <w:rPr>
-          <w:rFonts w:hint="eastAsia"/>
-        </w:rPr>
-        <w:t>，是持久层框架的不二之选。</w:t>
+        <w:t>在程序中进行加工</w:t>
+      </w:r>
+      <w:r>
+        <w:rPr>
+          <w:rFonts w:hint="eastAsia"/>
+        </w:rPr>
+        <w:t xml:space="preserve"> </w:t>
+      </w:r>
+      <w:r>
+        <w:rPr>
+          <w:rFonts w:hint="eastAsia"/>
+        </w:rPr>
+        <w:t>从而实现我们所需的功能</w:t>
+      </w:r>
+      <w:r>
+        <w:rPr>
+          <w:rFonts w:hint="eastAsia"/>
+        </w:rPr>
+        <w:t>。</w:t>
       </w:r>
     </w:p>
     <w:p>
@@ -1064,49 +1153,19 @@
         <w:rPr>
           <w:rFonts w:hint="eastAsia"/>
         </w:rPr>
-        <w:t>开发架构使用规范了三层架构，即表示层、逻辑层、数据访问层，在包中分别用</w:t>
-      </w:r>
-      <w:r>
-        <w:rPr>
-          <w:rFonts w:hint="eastAsia"/>
-        </w:rPr>
-        <w:t>view</w:t>
-      </w:r>
-      <w:r>
-        <w:rPr>
-          <w:rFonts w:hint="eastAsia"/>
-        </w:rPr>
-        <w:t>、</w:t>
-      </w:r>
-      <w:r>
-        <w:rPr>
-          <w:rFonts w:hint="eastAsia"/>
-        </w:rPr>
-        <w:t>service</w:t>
-      </w:r>
-      <w:r>
-        <w:rPr>
-          <w:rFonts w:hint="eastAsia"/>
-        </w:rPr>
-        <w:t>、</w:t>
-      </w:r>
-      <w:r>
-        <w:rPr>
-          <w:rFonts w:hint="eastAsia"/>
-        </w:rPr>
-        <w:t xml:space="preserve">dao </w:t>
-      </w:r>
-      <w:r>
-        <w:rPr>
-          <w:rFonts w:hint="eastAsia"/>
-        </w:rPr>
-        <w:t>来表示。每个类属于某个包，每个包只负责自己独立的功能，尽量高内聚、解耦合</w:t>
-      </w:r>
-      <w:r>
-        <w:rPr>
-          <w:rFonts w:hint="eastAsia"/>
-        </w:rPr>
-        <w:t>。</w:t>
+        <w:t>数据库我选择了</w:t>
+      </w:r>
+      <w:r>
+        <w:rPr>
+          <w:rFonts w:hint="eastAsia"/>
+        </w:rPr>
+        <w:t>mysql</w:t>
+      </w:r>
+      <w:r>
+        <w:rPr>
+          <w:rFonts w:hint="eastAsia"/>
+        </w:rPr>
+        <w:t>数据库</w:t>
       </w:r>
       <w:r>
         <w:rPr>
@@ -1118,57 +1177,161 @@
         <w:rPr>
           <w:rFonts w:hint="eastAsia"/>
         </w:rPr>
-        <w:t>除此之外、还当建立</w:t>
-      </w:r>
-      <w:r>
-        <w:rPr>
-          <w:rFonts w:hint="eastAsia"/>
-        </w:rPr>
-        <w:t>util</w:t>
-      </w:r>
-      <w:r>
-        <w:rPr>
-          <w:rFonts w:hint="eastAsia"/>
-        </w:rPr>
-        <w:t>包（将一些需要频繁调用的功能封装成一个工具类</w:t>
-      </w:r>
-      <w:r>
-        <w:rPr>
-          <w:rFonts w:hint="eastAsia"/>
-        </w:rPr>
-        <w:t>且统一放在一个包下</w:t>
-      </w:r>
-      <w:r>
-        <w:rPr>
-          <w:rFonts w:hint="eastAsia"/>
-        </w:rPr>
-        <w:t>）</w:t>
-      </w:r>
-      <w:r>
-        <w:rPr>
-          <w:rFonts w:hint="eastAsia"/>
-        </w:rPr>
-        <w:t>，</w:t>
-      </w:r>
-      <w:r>
-        <w:rPr>
-          <w:rFonts w:hint="eastAsia"/>
-        </w:rPr>
-        <w:t>pojo</w:t>
-      </w:r>
-      <w:r>
-        <w:rPr>
-          <w:rFonts w:hint="eastAsia"/>
-        </w:rPr>
-        <w:t>包（实体层，存放一个实体类，比如学生类、教师类什么的）</w:t>
+        <w:t>因为它是开源免费的，也是一个主流的数据库，性能也不错。并且操作数据库我还选用了</w:t>
+      </w:r>
+      <w:r>
+        <w:rPr>
+          <w:rFonts w:hint="eastAsia"/>
+        </w:rPr>
+        <w:t>目前最为主流的持久层框架</w:t>
+      </w:r>
+      <w:r>
+        <w:rPr>
+          <w:rFonts w:hint="eastAsia"/>
+        </w:rPr>
+        <w:t>——</w:t>
+      </w:r>
+      <w:r>
+        <w:rPr>
+          <w:rFonts w:hint="eastAsia"/>
+        </w:rPr>
+        <w:t xml:space="preserve">mybatis </w:t>
+      </w:r>
+      <w:r>
+        <w:rPr>
+          <w:rFonts w:hint="eastAsia"/>
+        </w:rPr>
+        <w:t>因为它开源免费、操作简单、功能强大</w:t>
+      </w:r>
+      <w:r>
+        <w:rPr>
+          <w:rFonts w:hint="eastAsia"/>
+        </w:rPr>
+        <w:t>，是持久层框架的不二之选。</w:t>
       </w:r>
     </w:p>
     <w:p>
       <w:pPr>
         <w:ind w:firstLine="480"/>
-        <w:rPr>
-          <w:rFonts w:hint="eastAsia"/>
-        </w:rPr>
+      </w:pPr>
+      <w:r>
+        <w:rPr>
+          <w:rFonts w:hint="eastAsia"/>
+        </w:rPr>
+        <w:t>开发架构使用规范</w:t>
+      </w:r>
+      <w:r>
+        <w:rPr>
+          <w:rFonts w:hint="eastAsia"/>
+        </w:rPr>
+        <w:t>的</w:t>
+      </w:r>
+      <w:r>
+        <w:rPr>
+          <w:rFonts w:hint="eastAsia"/>
+        </w:rPr>
+        <w:t>三层架构，即表示层、逻辑层、数据访问层，在包中分别用</w:t>
+      </w:r>
+      <w:r>
+        <w:rPr>
+          <w:rFonts w:hint="eastAsia"/>
+        </w:rPr>
+        <w:t>view</w:t>
+      </w:r>
+      <w:r>
+        <w:rPr>
+          <w:rFonts w:hint="eastAsia"/>
+        </w:rPr>
+        <w:t>、</w:t>
+      </w:r>
+      <w:r>
+        <w:rPr>
+          <w:rFonts w:hint="eastAsia"/>
+        </w:rPr>
+        <w:t>service</w:t>
+      </w:r>
+      <w:r>
+        <w:rPr>
+          <w:rFonts w:hint="eastAsia"/>
+        </w:rPr>
+        <w:t>、</w:t>
+      </w:r>
+      <w:r>
+        <w:rPr>
+          <w:rFonts w:hint="eastAsia"/>
+        </w:rPr>
+        <w:t xml:space="preserve">dao </w:t>
+      </w:r>
+      <w:r>
+        <w:rPr>
+          <w:rFonts w:hint="eastAsia"/>
+        </w:rPr>
+        <w:t>来表示。每个类属于某个包，每个包只负责自己独立的功能，尽量高内聚、解耦合</w:t>
+      </w:r>
+      <w:r>
+        <w:rPr>
+          <w:rFonts w:hint="eastAsia"/>
+        </w:rPr>
+        <w:t>。</w:t>
+      </w:r>
+      <w:r>
+        <w:rPr>
+          <w:rFonts w:hint="eastAsia"/>
+        </w:rPr>
+        <w:t xml:space="preserve"> </w:t>
+      </w:r>
+      <w:r>
+        <w:rPr>
+          <w:rFonts w:hint="eastAsia"/>
+        </w:rPr>
+        <w:t>除此之外、还当建立</w:t>
+      </w:r>
+      <w:r>
+        <w:rPr>
+          <w:rFonts w:hint="eastAsia"/>
+        </w:rPr>
+        <w:t>util</w:t>
+      </w:r>
+      <w:r>
+        <w:rPr>
+          <w:rFonts w:hint="eastAsia"/>
+        </w:rPr>
+        <w:t>包（将一些需要频繁调用的功能封装成一个工具类</w:t>
+      </w:r>
+      <w:r>
+        <w:rPr>
+          <w:rFonts w:hint="eastAsia"/>
+        </w:rPr>
+        <w:t>且统一放在一个包下</w:t>
+      </w:r>
+      <w:r>
+        <w:rPr>
+          <w:rFonts w:hint="eastAsia"/>
+        </w:rPr>
+        <w:t>）</w:t>
+      </w:r>
+      <w:r>
+        <w:rPr>
+          <w:rFonts w:hint="eastAsia"/>
+        </w:rPr>
+        <w:t>，</w:t>
+      </w:r>
+      <w:r>
+        <w:rPr>
+          <w:rFonts w:hint="eastAsia"/>
+        </w:rPr>
+        <w:t>pojo</w:t>
+      </w:r>
+      <w:r>
+        <w:rPr>
+          <w:rFonts w:hint="eastAsia"/>
+        </w:rPr>
+        <w:t>包（实体层，存放一个实体类，比如学生类、教师类什么的）</w:t>
+      </w:r>
+    </w:p>
+    <w:p>
+      <w:pPr>
+        <w:ind w:firstLine="480"/>
       </w:pPr>
       <w:r>
         <w:rPr>
@@ -2252,6 +2415,20 @@
       <w:szCs w:val="44"/>
     </w:rPr>
   </w:style>
+  <w:style w:type="paragraph" w:styleId="aa">
+    <w:name w:val="caption"/>
+    <w:basedOn w:val="a"/>
+    <w:next w:val="a"/>
+    <w:uiPriority w:val="35"/>
+    <w:unhideWhenUsed/>
+    <w:qFormat/>
+    <w:rsid w:val="0034083D"/>
+    <w:rPr>
+      <w:rFonts w:asciiTheme="majorHAnsi" w:eastAsia="黑体" w:hAnsiTheme="majorHAnsi" w:cstheme="majorBidi"/>
+      <w:sz w:val="20"/>
+      <w:szCs w:val="20"/>
+    </w:rPr>
+  </w:style>
 </w:styles>
 </file>
 

--- a/《专业生产劳动1》说明书（面向对象程序设计）.docx
+++ b/《专业生产劳动1》说明书（面向对象程序设计）.docx
@@ -1478,49 +1478,171 @@
     <w:p>
       <w:pPr>
         <w:pStyle w:val="1"/>
-        <w:ind w:firstLine="602"/>
+        <w:numPr>
+          <w:ilvl w:val="0"/>
+          <w:numId w:val="1"/>
+        </w:numPr>
+        <w:ind w:firstLineChars="0"/>
       </w:pPr>
       <w:r>
         <w:rPr>
           <w:rFonts w:hint="eastAsia"/>
         </w:rPr>
         <w:lastRenderedPageBreak/>
-        <w:t>二、总体设计</w:t>
+        <w:t>总体设计</w:t>
       </w:r>
     </w:p>
     <w:p>
       <w:pPr>
         <w:ind w:firstLine="480"/>
-        <w:rPr>
-          <w:rFonts w:ascii="Times New Roman" w:hAnsi="Times New Roman" w:cs="Times New Roman"/>
-          <w:color w:val="FF0000"/>
-          <w:szCs w:val="24"/>
-        </w:rPr>
-      </w:pPr>
-      <w:r>
-        <w:rPr>
-          <w:rFonts w:ascii="Times New Roman" w:hAnsi="Times New Roman" w:cs="Times New Roman" w:hint="eastAsia"/>
-          <w:color w:val="FF0000"/>
-          <w:szCs w:val="24"/>
-        </w:rPr>
-        <w:t>（对设计目标进行总体分析，说明要采用的基本思路，说明遇到的问题和解决方法。说明完成本次课程设计的完整过程。要描述程序的设计思想，画出</w:t>
-      </w:r>
-      <w:r>
-        <w:rPr>
-          <w:rFonts w:ascii="Times New Roman" w:hAnsi="Times New Roman" w:cs="Times New Roman" w:hint="eastAsia"/>
-          <w:color w:val="FF0000"/>
-          <w:szCs w:val="21"/>
-        </w:rPr>
-        <w:t>本次课程设计完整的程序框图或流程图</w:t>
-      </w:r>
-      <w:r>
-        <w:rPr>
-          <w:rFonts w:ascii="Times New Roman" w:hAnsi="Times New Roman" w:cs="Times New Roman" w:hint="eastAsia"/>
-          <w:color w:val="FF0000"/>
-          <w:szCs w:val="24"/>
-        </w:rPr>
-        <w:t>。）</w:t>
-      </w:r>
+      </w:pPr>
+      <w:r>
+        <w:rPr>
+          <w:rFonts w:hint="eastAsia"/>
+        </w:rPr>
+        <w:t>因为是管理系统，所以需要管理数据，而数据将要从数据库中获取而来</w:t>
+      </w:r>
+      <w:r>
+        <w:rPr>
+          <w:rFonts w:hint="eastAsia"/>
+        </w:rPr>
+        <w:t>。既然要数据库，那就要对数据库进行设计，经过简单初步设计，数据库模型如下。</w:t>
+      </w:r>
+    </w:p>
+    <w:p>
+      <w:pPr>
+        <w:keepNext/>
+        <w:ind w:firstLine="480"/>
+      </w:pPr>
+      <w:r>
+        <w:rPr>
+          <w:noProof/>
+        </w:rPr>
+        <w:drawing>
+          <wp:inline distT="0" distB="0" distL="0" distR="0" wp14:anchorId="359D6C44" wp14:editId="3359CDD7">
+            <wp:extent cx="5274310" cy="3562985"/>
+            <wp:effectExtent l="0" t="0" r="2540" b="0"/>
+            <wp:docPr id="25425112" name="图片 1"/>
+            <wp:cNvGraphicFramePr>
+              <a:graphicFrameLocks xmlns:a="http://schemas.openxmlformats.org/drawingml/2006/main" noChangeAspect="1"/>
+            </wp:cNvGraphicFramePr>
+            <a:graphic xmlns:a="http://schemas.openxmlformats.org/drawingml/2006/main">
+              <a:graphicData uri="http://schemas.openxmlformats.org/drawingml/2006/picture">
+                <pic:pic xmlns:pic="http://schemas.openxmlformats.org/drawingml/2006/picture">
+                  <pic:nvPicPr>
+                    <pic:cNvPr id="25425112" name=""/>
+                    <pic:cNvPicPr/>
+                  </pic:nvPicPr>
+                  <pic:blipFill>
+                    <a:blip r:embed="rId15"/>
+                    <a:stretch>
+                      <a:fillRect/>
+                    </a:stretch>
+                  </pic:blipFill>
+                  <pic:spPr>
+                    <a:xfrm>
+                      <a:off x="0" y="0"/>
+                      <a:ext cx="5274310" cy="3562985"/>
+                    </a:xfrm>
+                    <a:prstGeom prst="rect">
+                      <a:avLst/>
+                    </a:prstGeom>
+                  </pic:spPr>
+                </pic:pic>
+              </a:graphicData>
+            </a:graphic>
+          </wp:inline>
+        </w:drawing>
+      </w:r>
+    </w:p>
+    <w:p>
+      <w:pPr>
+        <w:pStyle w:val="aa"/>
+        <w:ind w:firstLine="400"/>
+        <w:jc w:val="center"/>
+      </w:pPr>
+      <w:r>
+        <w:t>图</w:t>
+      </w:r>
+      <w:r>
+        <w:t xml:space="preserve"> </w:t>
+      </w:r>
+      <w:r>
+        <w:fldChar w:fldCharType="begin"/>
+      </w:r>
+      <w:r>
+        <w:instrText xml:space="preserve"> SEQ </w:instrText>
+      </w:r>
+      <w:r>
+        <w:instrText>图</w:instrText>
+      </w:r>
+      <w:r>
+        <w:instrText xml:space="preserve"> \* ARABIC </w:instrText>
+      </w:r>
+      <w:r>
+        <w:fldChar w:fldCharType="separate"/>
+      </w:r>
+      <w:r>
+        <w:rPr>
+          <w:noProof/>
+        </w:rPr>
+        <w:t>1</w:t>
+      </w:r>
+      <w:r>
+        <w:fldChar w:fldCharType="end"/>
+      </w:r>
+      <w:r>
+        <w:rPr>
+          <w:rFonts w:hint="eastAsia"/>
+        </w:rPr>
+        <w:t xml:space="preserve"> </w:t>
+      </w:r>
+      <w:r>
+        <w:rPr>
+          <w:rFonts w:hint="eastAsia"/>
+        </w:rPr>
+        <w:t>数据库模型</w:t>
+      </w:r>
+    </w:p>
+    <w:p>
+      <w:pPr>
+        <w:ind w:firstLine="480"/>
+      </w:pPr>
+      <w:r>
+        <w:rPr>
+          <w:rFonts w:hint="eastAsia"/>
+        </w:rPr>
+        <w:t>然后，需要初始化数据库数据。</w:t>
+      </w:r>
+      <w:r>
+        <w:t>M</w:t>
+      </w:r>
+      <w:r>
+        <w:rPr>
+          <w:rFonts w:hint="eastAsia"/>
+        </w:rPr>
+        <w:t>ysql</w:t>
+      </w:r>
+      <w:r>
+        <w:rPr>
+          <w:rFonts w:hint="eastAsia"/>
+        </w:rPr>
+        <w:t>代码如下</w:t>
+      </w:r>
+      <w:r>
+        <w:rPr>
+          <w:rFonts w:hint="eastAsia"/>
+        </w:rPr>
+        <w:t>:</w:t>
+      </w:r>
+    </w:p>
+    <w:p>
+      <w:pPr>
+        <w:ind w:firstLine="480"/>
+        <w:rPr>
+          <w:rFonts w:hint="eastAsia"/>
+        </w:rPr>
+      </w:pPr>
     </w:p>
     <w:p>
       <w:pPr>
@@ -1583,7 +1705,16 @@
           <w:color w:val="FF0000"/>
           <w:szCs w:val="24"/>
         </w:rPr>
-        <w:t>（要针对程序处理的不同情况列出有代表性的输入和输出，用足够多的实例说明程序完成了设计任务和目标。）</w:t>
+        <w:t>（要针对程序处理的不同情况列出有代表性的输入和输出，用足够多的实例</w:t>
+      </w:r>
+      <w:r>
+        <w:rPr>
+          <w:rFonts w:ascii="Times New Roman" w:hAnsi="Times New Roman" w:cs="Times New Roman" w:hint="eastAsia"/>
+          <w:color w:val="FF0000"/>
+          <w:szCs w:val="24"/>
+        </w:rPr>
+        <w:lastRenderedPageBreak/>
+        <w:t>说明程序完成了设计任务和目标。）</w:t>
       </w:r>
     </w:p>
     <w:p>

--- a/《专业生产劳动1》说明书（面向对象程序设计）.docx
+++ b/《专业生产劳动1》说明书（面向对象程序设计）.docx
@@ -861,6 +861,9 @@
     <w:p>
       <w:pPr>
         <w:ind w:firstLine="480"/>
+        <w:rPr>
+          <w:color w:val="FF0000"/>
+        </w:rPr>
       </w:pPr>
       <w:r>
         <w:rPr>
@@ -899,7 +902,430 @@
     </w:p>
     <w:p>
       <w:pPr>
-        <w:ind w:firstLine="480"/>
+        <w:pStyle w:val="aa"/>
+        <w:keepNext/>
+        <w:ind w:firstLine="400"/>
+        <w:rPr>
+          <w:rFonts w:hint="eastAsia"/>
+        </w:rPr>
+      </w:pPr>
+      <w:r>
+        <w:t>表格</w:t>
+      </w:r>
+      <w:r>
+        <w:t xml:space="preserve"> </w:t>
+      </w:r>
+      <w:r>
+        <w:fldChar w:fldCharType="begin"/>
+      </w:r>
+      <w:r>
+        <w:instrText xml:space="preserve"> SEQ </w:instrText>
+      </w:r>
+      <w:r>
+        <w:instrText>表格</w:instrText>
+      </w:r>
+      <w:r>
+        <w:instrText xml:space="preserve"> \* ARABIC </w:instrText>
+      </w:r>
+      <w:r>
+        <w:fldChar w:fldCharType="separate"/>
+      </w:r>
+      <w:r>
+        <w:rPr>
+          <w:noProof/>
+        </w:rPr>
+        <w:t>1</w:t>
+      </w:r>
+      <w:r>
+        <w:fldChar w:fldCharType="end"/>
+      </w:r>
+      <w:r>
+        <w:rPr>
+          <w:rFonts w:hint="eastAsia"/>
+        </w:rPr>
+        <w:t xml:space="preserve"> </w:t>
+      </w:r>
+      <w:r>
+        <w:rPr>
+          <w:rFonts w:hint="eastAsia"/>
+        </w:rPr>
+        <w:t>主要开发工具</w:t>
+      </w:r>
+    </w:p>
+    <w:tbl>
+      <w:tblPr>
+        <w:tblStyle w:val="a9"/>
+        <w:tblW w:w="0" w:type="auto"/>
+        <w:jc w:val="center"/>
+        <w:tblLook w:val="04A0" w:firstRow="1" w:lastRow="0" w:firstColumn="1" w:lastColumn="0" w:noHBand="0" w:noVBand="1"/>
+      </w:tblPr>
+      <w:tblGrid>
+        <w:gridCol w:w="4148"/>
+        <w:gridCol w:w="4148"/>
+      </w:tblGrid>
+      <w:tr>
+        <w:trPr>
+          <w:jc w:val="center"/>
+        </w:trPr>
+        <w:tc>
+          <w:tcPr>
+            <w:tcW w:w="4148" w:type="dxa"/>
+          </w:tcPr>
+          <w:p>
+            <w:pPr>
+              <w:ind w:firstLineChars="0" w:firstLine="0"/>
+              <w:jc w:val="center"/>
+              <w:rPr>
+                <w:rFonts w:hint="eastAsia"/>
+              </w:rPr>
+            </w:pPr>
+            <w:r>
+              <w:rPr>
+                <w:rFonts w:hint="eastAsia"/>
+              </w:rPr>
+              <w:t>工具</w:t>
+            </w:r>
+          </w:p>
+        </w:tc>
+        <w:tc>
+          <w:tcPr>
+            <w:tcW w:w="4148" w:type="dxa"/>
+          </w:tcPr>
+          <w:p>
+            <w:pPr>
+              <w:ind w:firstLineChars="0" w:firstLine="0"/>
+              <w:jc w:val="center"/>
+              <w:rPr>
+                <w:rFonts w:hint="eastAsia"/>
+              </w:rPr>
+            </w:pPr>
+            <w:r>
+              <w:rPr>
+                <w:rFonts w:hint="eastAsia"/>
+              </w:rPr>
+              <w:t>用于</w:t>
+            </w:r>
+          </w:p>
+        </w:tc>
+      </w:tr>
+      <w:tr>
+        <w:trPr>
+          <w:jc w:val="center"/>
+        </w:trPr>
+        <w:tc>
+          <w:tcPr>
+            <w:tcW w:w="4148" w:type="dxa"/>
+          </w:tcPr>
+          <w:p>
+            <w:pPr>
+              <w:ind w:firstLineChars="0" w:firstLine="0"/>
+              <w:jc w:val="center"/>
+            </w:pPr>
+            <w:r>
+              <w:rPr>
+                <w:rFonts w:hint="eastAsia"/>
+              </w:rPr>
+              <w:t>Intelij IDEA 2023.2</w:t>
+            </w:r>
+          </w:p>
+        </w:tc>
+        <w:tc>
+          <w:tcPr>
+            <w:tcW w:w="4148" w:type="dxa"/>
+          </w:tcPr>
+          <w:p>
+            <w:pPr>
+              <w:ind w:firstLineChars="0" w:firstLine="0"/>
+              <w:jc w:val="center"/>
+              <w:rPr>
+                <w:rFonts w:hint="eastAsia"/>
+              </w:rPr>
+            </w:pPr>
+            <w:r>
+              <w:rPr>
+                <w:rFonts w:hint="eastAsia"/>
+              </w:rPr>
+              <w:t>代码编写、调试、编译等</w:t>
+            </w:r>
+          </w:p>
+        </w:tc>
+      </w:tr>
+      <w:tr>
+        <w:trPr>
+          <w:jc w:val="center"/>
+        </w:trPr>
+        <w:tc>
+          <w:tcPr>
+            <w:tcW w:w="4148" w:type="dxa"/>
+          </w:tcPr>
+          <w:p>
+            <w:pPr>
+              <w:ind w:firstLineChars="0" w:firstLine="0"/>
+              <w:jc w:val="center"/>
+            </w:pPr>
+            <w:r>
+              <w:t>Navicat Premium 16</w:t>
+            </w:r>
+          </w:p>
+        </w:tc>
+        <w:tc>
+          <w:tcPr>
+            <w:tcW w:w="4148" w:type="dxa"/>
+          </w:tcPr>
+          <w:p>
+            <w:pPr>
+              <w:ind w:firstLineChars="0" w:firstLine="0"/>
+              <w:jc w:val="center"/>
+            </w:pPr>
+            <w:r>
+              <w:rPr>
+                <w:rFonts w:hint="eastAsia"/>
+              </w:rPr>
+              <w:t>调试</w:t>
+            </w:r>
+            <w:r>
+              <w:rPr>
+                <w:rFonts w:hint="eastAsia"/>
+              </w:rPr>
+              <w:t>SQL</w:t>
+            </w:r>
+            <w:r>
+              <w:rPr>
+                <w:rFonts w:hint="eastAsia"/>
+              </w:rPr>
+              <w:t>代码</w:t>
+            </w:r>
+            <w:r>
+              <w:rPr>
+                <w:rFonts w:hint="eastAsia"/>
+              </w:rPr>
+              <w:t>、设计数据模型</w:t>
+            </w:r>
+          </w:p>
+        </w:tc>
+      </w:tr>
+      <w:tr>
+        <w:trPr>
+          <w:jc w:val="center"/>
+        </w:trPr>
+        <w:tc>
+          <w:tcPr>
+            <w:tcW w:w="4148" w:type="dxa"/>
+          </w:tcPr>
+          <w:p>
+            <w:pPr>
+              <w:ind w:firstLineChars="0" w:firstLine="0"/>
+              <w:jc w:val="center"/>
+            </w:pPr>
+            <w:r>
+              <w:t>XMind</w:t>
+            </w:r>
+          </w:p>
+        </w:tc>
+        <w:tc>
+          <w:tcPr>
+            <w:tcW w:w="4148" w:type="dxa"/>
+          </w:tcPr>
+          <w:p>
+            <w:pPr>
+              <w:ind w:firstLineChars="0" w:firstLine="0"/>
+              <w:jc w:val="center"/>
+              <w:rPr>
+                <w:rFonts w:hint="eastAsia"/>
+              </w:rPr>
+            </w:pPr>
+            <w:r>
+              <w:rPr>
+                <w:rFonts w:hint="eastAsia"/>
+              </w:rPr>
+              <w:t>绘制业务关系图</w:t>
+            </w:r>
+          </w:p>
+        </w:tc>
+      </w:tr>
+      <w:tr>
+        <w:trPr>
+          <w:jc w:val="center"/>
+        </w:trPr>
+        <w:tc>
+          <w:tcPr>
+            <w:tcW w:w="4148" w:type="dxa"/>
+          </w:tcPr>
+          <w:p>
+            <w:pPr>
+              <w:ind w:firstLineChars="0" w:firstLine="0"/>
+              <w:jc w:val="center"/>
+              <w:rPr>
+                <w:rFonts w:hint="eastAsia"/>
+              </w:rPr>
+            </w:pPr>
+            <w:r>
+              <w:rPr>
+                <w:rFonts w:hint="eastAsia"/>
+              </w:rPr>
+              <w:t>maven</w:t>
+            </w:r>
+          </w:p>
+        </w:tc>
+        <w:tc>
+          <w:tcPr>
+            <w:tcW w:w="4148" w:type="dxa"/>
+          </w:tcPr>
+          <w:p>
+            <w:pPr>
+              <w:ind w:firstLineChars="0" w:firstLine="0"/>
+              <w:jc w:val="center"/>
+            </w:pPr>
+            <w:r>
+              <w:rPr>
+                <w:rFonts w:hint="eastAsia"/>
+              </w:rPr>
+              <w:t>项目构建，依赖导入</w:t>
+            </w:r>
+          </w:p>
+        </w:tc>
+      </w:tr>
+      <w:tr>
+        <w:trPr>
+          <w:jc w:val="center"/>
+        </w:trPr>
+        <w:tc>
+          <w:tcPr>
+            <w:tcW w:w="4148" w:type="dxa"/>
+          </w:tcPr>
+          <w:p>
+            <w:pPr>
+              <w:ind w:firstLineChars="0" w:firstLine="0"/>
+              <w:jc w:val="center"/>
+              <w:rPr>
+                <w:rFonts w:hint="eastAsia"/>
+              </w:rPr>
+            </w:pPr>
+            <w:r>
+              <w:rPr>
+                <w:rFonts w:hint="eastAsia"/>
+              </w:rPr>
+              <w:t>Jformdesigner(IDEA</w:t>
+            </w:r>
+            <w:r>
+              <w:rPr>
+                <w:rFonts w:hint="eastAsia"/>
+              </w:rPr>
+              <w:t>插件</w:t>
+            </w:r>
+            <w:r>
+              <w:rPr>
+                <w:rFonts w:hint="eastAsia"/>
+              </w:rPr>
+              <w:t>)</w:t>
+            </w:r>
+          </w:p>
+        </w:tc>
+        <w:tc>
+          <w:tcPr>
+            <w:tcW w:w="4148" w:type="dxa"/>
+          </w:tcPr>
+          <w:p>
+            <w:pPr>
+              <w:ind w:firstLineChars="0" w:firstLine="0"/>
+              <w:jc w:val="center"/>
+              <w:rPr>
+                <w:rFonts w:hint="eastAsia"/>
+              </w:rPr>
+            </w:pPr>
+            <w:r>
+              <w:rPr>
+                <w:rFonts w:hint="eastAsia"/>
+              </w:rPr>
+              <w:t>图形化绘制</w:t>
+            </w:r>
+            <w:r>
+              <w:rPr>
+                <w:rFonts w:hint="eastAsia"/>
+              </w:rPr>
+              <w:t>swing</w:t>
+            </w:r>
+            <w:r>
+              <w:rPr>
+                <w:rFonts w:hint="eastAsia"/>
+              </w:rPr>
+              <w:t>界面</w:t>
+            </w:r>
+          </w:p>
+        </w:tc>
+      </w:tr>
+      <w:tr>
+        <w:trPr>
+          <w:jc w:val="center"/>
+        </w:trPr>
+        <w:tc>
+          <w:tcPr>
+            <w:tcW w:w="4148" w:type="dxa"/>
+          </w:tcPr>
+          <w:p>
+            <w:pPr>
+              <w:ind w:firstLineChars="0" w:firstLine="0"/>
+              <w:jc w:val="center"/>
+              <w:rPr>
+                <w:rFonts w:hint="eastAsia"/>
+              </w:rPr>
+            </w:pPr>
+            <w:r>
+              <w:rPr>
+                <w:rFonts w:hint="eastAsia"/>
+              </w:rPr>
+              <w:t>Git</w:t>
+            </w:r>
+          </w:p>
+        </w:tc>
+        <w:tc>
+          <w:tcPr>
+            <w:tcW w:w="4148" w:type="dxa"/>
+          </w:tcPr>
+          <w:p>
+            <w:pPr>
+              <w:ind w:firstLineChars="0" w:firstLine="0"/>
+              <w:jc w:val="center"/>
+              <w:rPr>
+                <w:rFonts w:hint="eastAsia"/>
+              </w:rPr>
+            </w:pPr>
+            <w:r>
+              <w:rPr>
+                <w:rFonts w:hint="eastAsia"/>
+              </w:rPr>
+              <w:t>推送代码</w:t>
+            </w:r>
+            <w:r>
+              <w:rPr>
+                <w:rFonts w:hint="eastAsia"/>
+              </w:rPr>
+              <w:t>至远程仓库，进行版本控制</w:t>
+            </w:r>
+          </w:p>
+        </w:tc>
+      </w:tr>
+    </w:tbl>
+    <w:p>
+      <w:pPr>
+        <w:ind w:firstLineChars="0" w:firstLine="0"/>
+      </w:pPr>
+      <w:r>
+        <w:rPr>
+          <w:rFonts w:hint="eastAsia"/>
+        </w:rPr>
+        <w:t>加入伟大的开源精神，项目已开源</w:t>
+      </w:r>
+      <w:r>
+        <w:rPr>
+          <w:rFonts w:hint="eastAsia"/>
+        </w:rPr>
+        <w:t>,</w:t>
+      </w:r>
+    </w:p>
+    <w:p>
+      <w:pPr>
+        <w:ind w:firstLineChars="0" w:firstLine="0"/>
       </w:pPr>
       <w:r>
         <w:t>G</w:t>
@@ -942,7 +1368,11 @@
     </w:p>
     <w:p>
       <w:pPr>
-        <w:ind w:firstLine="480"/>
+        <w:ind w:firstLineChars="0" w:firstLine="0"/>
+        <w:rPr>
+          <w:rStyle w:val="a7"/>
+          <w:rFonts w:hint="eastAsia"/>
+        </w:rPr>
       </w:pPr>
       <w:hyperlink w:anchor="_效果展示" w:history="1">
         <w:r>
@@ -1308,6 +1738,7 @@
         <w:rPr>
           <w:rFonts w:hint="eastAsia"/>
         </w:rPr>
+        <w:lastRenderedPageBreak/>
         <w:t xml:space="preserve">mybatis </w:t>
       </w:r>
       <w:r>
@@ -1528,14 +1959,7 @@
         <w:rPr>
           <w:rFonts w:hint="eastAsia"/>
         </w:rPr>
-        <w:t>开发</w:t>
-      </w:r>
-      <w:r>
-        <w:rPr>
-          <w:rFonts w:hint="eastAsia"/>
-        </w:rPr>
-        <w:lastRenderedPageBreak/>
-        <w:t>中最为主流的</w:t>
+        <w:t>开发中最为主流的</w:t>
       </w:r>
       <w:r>
         <w:rPr>
@@ -1637,8 +2061,9 @@
         <w:rPr>
           <w:noProof/>
         </w:rPr>
+        <w:lastRenderedPageBreak/>
         <w:drawing>
-          <wp:inline distT="0" distB="0" distL="0" distR="0" wp14:anchorId="6D894E9E" wp14:editId="3B823FA2">
+          <wp:inline distT="0" distB="0" distL="0" distR="0" wp14:anchorId="6D894E9E" wp14:editId="142E114E">
             <wp:extent cx="4119594" cy="4098157"/>
             <wp:effectExtent l="0" t="0" r="0" b="0"/>
             <wp:docPr id="2094395645" name="图片 1"/>
@@ -1685,6 +2110,9 @@
         <w:pStyle w:val="aa"/>
         <w:ind w:firstLine="400"/>
         <w:jc w:val="center"/>
+        <w:rPr>
+          <w:rFonts w:hint="eastAsia"/>
+        </w:rPr>
       </w:pPr>
       <w:r>
         <w:t>图</w:t>
@@ -1749,7 +2177,31 @@
         <w:rPr>
           <w:rFonts w:hint="eastAsia"/>
         </w:rPr>
-        <w:t>代码中以注释的形式来描述）</w:t>
+        <w:t>代码中以注释的形式来描述</w:t>
+      </w:r>
+      <w:r>
+        <w:rPr>
+          <w:rFonts w:hint="eastAsia"/>
+        </w:rPr>
+        <w:t>，</w:t>
+      </w:r>
+      <w:r>
+        <w:rPr>
+          <w:rFonts w:hint="eastAsia"/>
+        </w:rPr>
+        <w:t>SQl</w:t>
+      </w:r>
+      <w:r>
+        <w:rPr>
+          <w:rFonts w:hint="eastAsia"/>
+        </w:rPr>
+        <w:t>代码见附录</w:t>
+      </w:r>
+      <w:r>
+        <w:rPr>
+          <w:rFonts w:hint="eastAsia"/>
+        </w:rPr>
+        <w:t>）</w:t>
       </w:r>
     </w:p>
     <w:p>
@@ -1791,19 +2243,7 @@
           <w:rPr>
             <w:rStyle w:val="a7"/>
           </w:rPr>
-          <w:t>S</w:t>
-        </w:r>
-        <w:r>
-          <w:rPr>
-            <w:rStyle w:val="a7"/>
-          </w:rPr>
-          <w:t>Q</w:t>
-        </w:r>
-        <w:r>
-          <w:rPr>
-            <w:rStyle w:val="a7"/>
-          </w:rPr>
-          <w:t>L</w:t>
+          <w:t>SQL</w:t>
         </w:r>
         <w:r>
           <w:rPr>
@@ -2374,9 +2814,6 @@
           <w:numId w:val="2"/>
         </w:numPr>
         <w:ind w:firstLineChars="0"/>
-        <w:rPr>
-          <w:rFonts w:hint="eastAsia"/>
-        </w:rPr>
       </w:pPr>
       <w:r>
         <w:rPr>
@@ -2485,9 +2922,6 @@
           <w:numId w:val="2"/>
         </w:numPr>
         <w:ind w:firstLineChars="0"/>
-        <w:rPr>
-          <w:rFonts w:hint="eastAsia"/>
-        </w:rPr>
       </w:pPr>
       <w:r>
         <w:t xml:space="preserve">= &gt; </w:t>
@@ -2571,9 +3005,6 @@
     <w:p>
       <w:pPr>
         <w:ind w:firstLineChars="0" w:firstLine="0"/>
-        <w:rPr>
-          <w:rFonts w:hint="eastAsia"/>
-        </w:rPr>
       </w:pPr>
     </w:p>
     <w:p>
@@ -2758,23 +3189,1330 @@
     </w:p>
     <w:p>
       <w:pPr>
-        <w:snapToGrid w:val="0"/>
         <w:ind w:firstLine="480"/>
         <w:rPr>
-          <w:rFonts w:ascii="宋体" w:hAnsi="宋体" w:cs="Times New Roman"/>
-          <w:color w:val="FF0000"/>
-          <w:kern w:val="0"/>
-          <w:szCs w:val="21"/>
+          <w:rFonts w:hint="eastAsia"/>
         </w:rPr>
       </w:pPr>
       <w:r>
         <w:rPr>
-          <w:rFonts w:ascii="宋体" w:hAnsi="宋体" w:cs="Times New Roman" w:hint="eastAsia"/>
-          <w:color w:val="FF0000"/>
-          <w:kern w:val="0"/>
-          <w:szCs w:val="21"/>
-        </w:rPr>
-        <w:t>（要求列出所有编写的类清单，说明每个类的功能，类各个成员的意义，画出各类的关系图。）</w:t>
+          <w:rFonts w:hint="eastAsia"/>
+        </w:rPr>
+        <w:t>本程序</w:t>
+      </w:r>
+      <w:r>
+        <w:rPr>
+          <w:rFonts w:hint="eastAsia"/>
+        </w:rPr>
+        <w:t>基于</w:t>
+      </w:r>
+      <w:r>
+        <w:rPr>
+          <w:rFonts w:hint="eastAsia"/>
+        </w:rPr>
+        <w:t>MVC</w:t>
+      </w:r>
+      <w:r>
+        <w:rPr>
+          <w:rFonts w:hint="eastAsia"/>
+        </w:rPr>
+        <w:t>三层架构进行开发</w:t>
+      </w:r>
+      <w:r>
+        <w:rPr>
+          <w:rFonts w:hint="eastAsia"/>
+        </w:rPr>
+        <w:t>:</w:t>
+      </w:r>
+      <w:r>
+        <w:rPr>
+          <w:rFonts w:hint="eastAsia"/>
+        </w:rPr>
+        <w:t>构建系统为</w:t>
+      </w:r>
+      <w:r>
+        <w:rPr>
+          <w:rFonts w:hint="eastAsia"/>
+        </w:rPr>
+        <w:t>maven</w:t>
+      </w:r>
+      <w:r>
+        <w:rPr>
+          <w:rFonts w:hint="eastAsia"/>
+        </w:rPr>
+        <w:t xml:space="preserve"> </w:t>
+      </w:r>
+      <w:r>
+        <w:rPr>
+          <w:rFonts w:hint="eastAsia"/>
+        </w:rPr>
+        <w:t>程序目录如下</w:t>
+      </w:r>
+      <w:r>
+        <w:rPr>
+          <w:rFonts w:hint="eastAsia"/>
+        </w:rPr>
+        <w:t>:</w:t>
+      </w:r>
+    </w:p>
+    <w:p>
+      <w:pPr>
+        <w:keepNext/>
+        <w:ind w:firstLine="480"/>
+      </w:pPr>
+      <w:r>
+        <w:rPr>
+          <w:noProof/>
+        </w:rPr>
+        <w:drawing>
+          <wp:inline distT="0" distB="0" distL="0" distR="0" wp14:anchorId="2D294D7F" wp14:editId="248ED402">
+            <wp:extent cx="2997354" cy="4724643"/>
+            <wp:effectExtent l="0" t="0" r="0" b="0"/>
+            <wp:docPr id="530506203" name="图片 1"/>
+            <wp:cNvGraphicFramePr>
+              <a:graphicFrameLocks xmlns:a="http://schemas.openxmlformats.org/drawingml/2006/main" noChangeAspect="1"/>
+            </wp:cNvGraphicFramePr>
+            <a:graphic xmlns:a="http://schemas.openxmlformats.org/drawingml/2006/main">
+              <a:graphicData uri="http://schemas.openxmlformats.org/drawingml/2006/picture">
+                <pic:pic xmlns:pic="http://schemas.openxmlformats.org/drawingml/2006/picture">
+                  <pic:nvPicPr>
+                    <pic:cNvPr id="530506203" name=""/>
+                    <pic:cNvPicPr/>
+                  </pic:nvPicPr>
+                  <pic:blipFill>
+                    <a:blip r:embed="rId20"/>
+                    <a:stretch>
+                      <a:fillRect/>
+                    </a:stretch>
+                  </pic:blipFill>
+                  <pic:spPr>
+                    <a:xfrm>
+                      <a:off x="0" y="0"/>
+                      <a:ext cx="2997354" cy="4724643"/>
+                    </a:xfrm>
+                    <a:prstGeom prst="rect">
+                      <a:avLst/>
+                    </a:prstGeom>
+                  </pic:spPr>
+                </pic:pic>
+              </a:graphicData>
+            </a:graphic>
+          </wp:inline>
+        </w:drawing>
+      </w:r>
+    </w:p>
+    <w:p>
+      <w:pPr>
+        <w:pStyle w:val="aa"/>
+        <w:ind w:firstLine="400"/>
+        <w:jc w:val="center"/>
+        <w:rPr>
+          <w:rFonts w:hint="eastAsia"/>
+        </w:rPr>
+      </w:pPr>
+      <w:r>
+        <w:t>图表</w:t>
+      </w:r>
+      <w:r>
+        <w:t xml:space="preserve"> </w:t>
+      </w:r>
+      <w:r>
+        <w:fldChar w:fldCharType="begin"/>
+      </w:r>
+      <w:r>
+        <w:instrText xml:space="preserve"> SEQ </w:instrText>
+      </w:r>
+      <w:r>
+        <w:instrText>图表</w:instrText>
+      </w:r>
+      <w:r>
+        <w:instrText xml:space="preserve"> \* ARABIC </w:instrText>
+      </w:r>
+      <w:r>
+        <w:fldChar w:fldCharType="separate"/>
+      </w:r>
+      <w:r>
+        <w:rPr>
+          <w:noProof/>
+        </w:rPr>
+        <w:t>3</w:t>
+      </w:r>
+      <w:r>
+        <w:fldChar w:fldCharType="end"/>
+      </w:r>
+      <w:r>
+        <w:rPr>
+          <w:rFonts w:hint="eastAsia"/>
+        </w:rPr>
+        <w:t xml:space="preserve"> </w:t>
+      </w:r>
+      <w:r>
+        <w:rPr>
+          <w:rFonts w:hint="eastAsia"/>
+        </w:rPr>
+        <w:t>项目结构</w:t>
+      </w:r>
+    </w:p>
+    <w:p>
+      <w:pPr>
+        <w:ind w:firstLine="480"/>
+        <w:rPr>
+          <w:rFonts w:hint="eastAsia"/>
+        </w:rPr>
+      </w:pPr>
+    </w:p>
+    <w:p>
+      <w:pPr>
+        <w:ind w:firstLine="480"/>
+      </w:pPr>
+      <w:r>
+        <w:rPr>
+          <w:rFonts w:hint="eastAsia"/>
+        </w:rPr>
+        <w:lastRenderedPageBreak/>
+        <w:t>Src</w:t>
+      </w:r>
+      <w:r>
+        <w:rPr>
+          <w:rFonts w:hint="eastAsia"/>
+        </w:rPr>
+        <w:t>目录下的</w:t>
+      </w:r>
+      <w:r>
+        <w:rPr>
+          <w:rFonts w:hint="eastAsia"/>
+        </w:rPr>
+        <w:t>java</w:t>
+      </w:r>
+      <w:r>
+        <w:rPr>
+          <w:rFonts w:hint="eastAsia"/>
+        </w:rPr>
+        <w:t>目录是主代码文件区</w:t>
+      </w:r>
+      <w:r>
+        <w:rPr>
+          <w:rFonts w:hint="eastAsia"/>
+        </w:rPr>
+        <w:t xml:space="preserve"> </w:t>
+      </w:r>
+      <w:r>
+        <w:rPr>
+          <w:rFonts w:hint="eastAsia"/>
+        </w:rPr>
+        <w:t>其中包括如下几个包</w:t>
+      </w:r>
+    </w:p>
+    <w:p>
+      <w:pPr>
+        <w:ind w:firstLine="480"/>
+        <w:rPr>
+          <w:rFonts w:hint="eastAsia"/>
+        </w:rPr>
+      </w:pPr>
+      <w:r>
+        <w:rPr>
+          <w:noProof/>
+        </w:rPr>
+        <w:drawing>
+          <wp:inline distT="0" distB="0" distL="0" distR="0" wp14:anchorId="052FD273" wp14:editId="16A93210">
+            <wp:extent cx="2178162" cy="1314518"/>
+            <wp:effectExtent l="0" t="0" r="0" b="0"/>
+            <wp:docPr id="864175466" name="图片 1"/>
+            <wp:cNvGraphicFramePr>
+              <a:graphicFrameLocks xmlns:a="http://schemas.openxmlformats.org/drawingml/2006/main" noChangeAspect="1"/>
+            </wp:cNvGraphicFramePr>
+            <a:graphic xmlns:a="http://schemas.openxmlformats.org/drawingml/2006/main">
+              <a:graphicData uri="http://schemas.openxmlformats.org/drawingml/2006/picture">
+                <pic:pic xmlns:pic="http://schemas.openxmlformats.org/drawingml/2006/picture">
+                  <pic:nvPicPr>
+                    <pic:cNvPr id="864175466" name=""/>
+                    <pic:cNvPicPr/>
+                  </pic:nvPicPr>
+                  <pic:blipFill>
+                    <a:blip r:embed="rId21"/>
+                    <a:stretch>
+                      <a:fillRect/>
+                    </a:stretch>
+                  </pic:blipFill>
+                  <pic:spPr>
+                    <a:xfrm>
+                      <a:off x="0" y="0"/>
+                      <a:ext cx="2178162" cy="1314518"/>
+                    </a:xfrm>
+                    <a:prstGeom prst="rect">
+                      <a:avLst/>
+                    </a:prstGeom>
+                  </pic:spPr>
+                </pic:pic>
+              </a:graphicData>
+            </a:graphic>
+          </wp:inline>
+        </w:drawing>
+      </w:r>
+    </w:p>
+    <w:p>
+      <w:pPr>
+        <w:pStyle w:val="a8"/>
+        <w:numPr>
+          <w:ilvl w:val="0"/>
+          <w:numId w:val="4"/>
+        </w:numPr>
+        <w:ind w:firstLineChars="0"/>
+      </w:pPr>
+      <w:r>
+        <w:rPr>
+          <w:rFonts w:hint="eastAsia"/>
+        </w:rPr>
+        <w:t xml:space="preserve">cn.qht2005.www </w:t>
+      </w:r>
+      <w:r>
+        <w:rPr>
+          <w:rFonts w:hint="eastAsia"/>
+        </w:rPr>
+        <w:t>主包，</w:t>
+      </w:r>
+      <w:r>
+        <w:rPr>
+          <w:rFonts w:hint="eastAsia"/>
+        </w:rPr>
+        <w:t>为本人域名</w:t>
+      </w:r>
+      <w:hyperlink r:id="rId22" w:history="1">
+        <w:r>
+          <w:rPr>
+            <w:rStyle w:val="a7"/>
+            <w:rFonts w:hint="eastAsia"/>
+          </w:rPr>
+          <w:t>www.qht2005.cn</w:t>
+        </w:r>
+      </w:hyperlink>
+      <w:r>
+        <w:rPr>
+          <w:rFonts w:hint="eastAsia"/>
+        </w:rPr>
+        <w:t>的反写</w:t>
+      </w:r>
+    </w:p>
+    <w:p>
+      <w:pPr>
+        <w:pStyle w:val="a8"/>
+        <w:numPr>
+          <w:ilvl w:val="1"/>
+          <w:numId w:val="4"/>
+        </w:numPr>
+        <w:ind w:firstLineChars="0"/>
+        <w:rPr>
+          <w:rFonts w:hint="eastAsia"/>
+        </w:rPr>
+      </w:pPr>
+      <w:r>
+        <w:rPr>
+          <w:rFonts w:hint="eastAsia"/>
+        </w:rPr>
+        <w:t>dao</w:t>
+      </w:r>
+      <w:r>
+        <w:rPr>
+          <w:rFonts w:hint="eastAsia"/>
+        </w:rPr>
+        <w:t xml:space="preserve"> </w:t>
+      </w:r>
+      <w:r>
+        <w:rPr>
+          <w:rFonts w:hint="eastAsia"/>
+        </w:rPr>
+        <w:t>持久层，存放的是项目的数据库操作文件，因使用的是</w:t>
+      </w:r>
+      <w:r>
+        <w:rPr>
+          <w:rFonts w:hint="eastAsia"/>
+        </w:rPr>
+        <w:t>mybatis</w:t>
+      </w:r>
+      <w:r>
+        <w:rPr>
+          <w:rFonts w:hint="eastAsia"/>
+        </w:rPr>
+        <w:t>框架，故存放的是</w:t>
+      </w:r>
+      <w:r>
+        <w:rPr>
+          <w:rFonts w:hint="eastAsia"/>
+        </w:rPr>
+        <w:t>mybatis</w:t>
+      </w:r>
+      <w:r>
+        <w:rPr>
+          <w:rFonts w:hint="eastAsia"/>
+        </w:rPr>
+        <w:t>的映射文件。</w:t>
+      </w:r>
+    </w:p>
+    <w:p>
+      <w:pPr>
+        <w:pStyle w:val="a8"/>
+        <w:numPr>
+          <w:ilvl w:val="1"/>
+          <w:numId w:val="4"/>
+        </w:numPr>
+        <w:ind w:firstLineChars="0"/>
+      </w:pPr>
+      <w:r>
+        <w:rPr>
+          <w:rFonts w:hint="eastAsia"/>
+        </w:rPr>
+        <w:t>pojo</w:t>
+      </w:r>
+    </w:p>
+    <w:p>
+      <w:pPr>
+        <w:pStyle w:val="a8"/>
+        <w:numPr>
+          <w:ilvl w:val="2"/>
+          <w:numId w:val="4"/>
+        </w:numPr>
+        <w:ind w:firstLineChars="0"/>
+      </w:pPr>
+      <w:r>
+        <w:rPr>
+          <w:rFonts w:hint="eastAsia"/>
+        </w:rPr>
+        <w:t>实体层，</w:t>
+      </w:r>
+      <w:r>
+        <w:rPr>
+          <w:rFonts w:hint="eastAsia"/>
+        </w:rPr>
+        <w:t xml:space="preserve"> </w:t>
+      </w:r>
+      <w:r>
+        <w:rPr>
+          <w:rFonts w:hint="eastAsia"/>
+        </w:rPr>
+        <w:t>存放的是实体对象（如</w:t>
+      </w:r>
+      <w:r>
+        <w:rPr>
+          <w:rFonts w:hint="eastAsia"/>
+        </w:rPr>
+        <w:t>Student</w:t>
+      </w:r>
+      <w:r>
+        <w:rPr>
+          <w:rFonts w:hint="eastAsia"/>
+        </w:rPr>
+        <w:t>、</w:t>
+      </w:r>
+      <w:r>
+        <w:rPr>
+          <w:rFonts w:hint="eastAsia"/>
+        </w:rPr>
+        <w:t>Teacher</w:t>
+      </w:r>
+      <w:r>
+        <w:rPr>
+          <w:rFonts w:hint="eastAsia"/>
+        </w:rPr>
+        <w:t>等）</w:t>
+      </w:r>
+    </w:p>
+    <w:p>
+      <w:pPr>
+        <w:pStyle w:val="a8"/>
+        <w:keepNext/>
+        <w:ind w:left="1800" w:firstLineChars="0" w:firstLine="0"/>
+      </w:pPr>
+      <w:r>
+        <w:rPr>
+          <w:noProof/>
+        </w:rPr>
+        <w:drawing>
+          <wp:inline distT="0" distB="0" distL="0" distR="0" wp14:anchorId="71312A7C" wp14:editId="0637C26C">
+            <wp:extent cx="2349621" cy="1530429"/>
+            <wp:effectExtent l="0" t="0" r="0" b="0"/>
+            <wp:docPr id="604500151" name="图片 1"/>
+            <wp:cNvGraphicFramePr>
+              <a:graphicFrameLocks xmlns:a="http://schemas.openxmlformats.org/drawingml/2006/main" noChangeAspect="1"/>
+            </wp:cNvGraphicFramePr>
+            <a:graphic xmlns:a="http://schemas.openxmlformats.org/drawingml/2006/main">
+              <a:graphicData uri="http://schemas.openxmlformats.org/drawingml/2006/picture">
+                <pic:pic xmlns:pic="http://schemas.openxmlformats.org/drawingml/2006/picture">
+                  <pic:nvPicPr>
+                    <pic:cNvPr id="604500151" name=""/>
+                    <pic:cNvPicPr/>
+                  </pic:nvPicPr>
+                  <pic:blipFill>
+                    <a:blip r:embed="rId23"/>
+                    <a:stretch>
+                      <a:fillRect/>
+                    </a:stretch>
+                  </pic:blipFill>
+                  <pic:spPr>
+                    <a:xfrm>
+                      <a:off x="0" y="0"/>
+                      <a:ext cx="2349621" cy="1530429"/>
+                    </a:xfrm>
+                    <a:prstGeom prst="rect">
+                      <a:avLst/>
+                    </a:prstGeom>
+                  </pic:spPr>
+                </pic:pic>
+              </a:graphicData>
+            </a:graphic>
+          </wp:inline>
+        </w:drawing>
+      </w:r>
+    </w:p>
+    <w:p>
+      <w:pPr>
+        <w:pStyle w:val="aa"/>
+        <w:ind w:firstLine="400"/>
+        <w:jc w:val="center"/>
+        <w:rPr>
+          <w:rFonts w:hint="eastAsia"/>
+        </w:rPr>
+      </w:pPr>
+      <w:r>
+        <w:t>图表</w:t>
+      </w:r>
+      <w:r>
+        <w:t xml:space="preserve"> </w:t>
+      </w:r>
+      <w:r>
+        <w:fldChar w:fldCharType="begin"/>
+      </w:r>
+      <w:r>
+        <w:instrText xml:space="preserve"> SEQ </w:instrText>
+      </w:r>
+      <w:r>
+        <w:instrText>图表</w:instrText>
+      </w:r>
+      <w:r>
+        <w:instrText xml:space="preserve"> \* ARABIC </w:instrText>
+      </w:r>
+      <w:r>
+        <w:fldChar w:fldCharType="separate"/>
+      </w:r>
+      <w:r>
+        <w:rPr>
+          <w:noProof/>
+        </w:rPr>
+        <w:t>4</w:t>
+      </w:r>
+      <w:r>
+        <w:fldChar w:fldCharType="end"/>
+      </w:r>
+      <w:r>
+        <w:rPr>
+          <w:rFonts w:hint="eastAsia"/>
+        </w:rPr>
+        <w:t xml:space="preserve"> pojo</w:t>
+      </w:r>
+      <w:r>
+        <w:rPr>
+          <w:rFonts w:hint="eastAsia"/>
+        </w:rPr>
+        <w:t>包</w:t>
+      </w:r>
+    </w:p>
+    <w:p>
+      <w:pPr>
+        <w:pStyle w:val="a8"/>
+        <w:numPr>
+          <w:ilvl w:val="1"/>
+          <w:numId w:val="4"/>
+        </w:numPr>
+        <w:ind w:firstLineChars="0"/>
+      </w:pPr>
+      <w:r>
+        <w:rPr>
+          <w:rFonts w:hint="eastAsia"/>
+        </w:rPr>
+        <w:t>service</w:t>
+      </w:r>
+      <w:r>
+        <w:rPr>
+          <w:rFonts w:hint="eastAsia"/>
+        </w:rPr>
+        <w:t xml:space="preserve"> </w:t>
+      </w:r>
+      <w:r>
+        <w:rPr>
+          <w:rFonts w:hint="eastAsia"/>
+        </w:rPr>
+        <w:t>服务层，业务主要逻辑在此实现</w:t>
+      </w:r>
+      <w:r>
+        <w:rPr>
+          <w:rFonts w:hint="eastAsia"/>
+        </w:rPr>
+        <w:t xml:space="preserve"> </w:t>
+      </w:r>
+      <w:r>
+        <w:rPr>
+          <w:rFonts w:hint="eastAsia"/>
+        </w:rPr>
+        <w:t>其根目录存放的是业务逻辑的接口</w:t>
+      </w:r>
+      <w:r>
+        <w:rPr>
+          <w:rFonts w:hint="eastAsia"/>
+        </w:rPr>
+        <w:t xml:space="preserve"> </w:t>
+      </w:r>
+      <w:r>
+        <w:rPr>
+          <w:rFonts w:hint="eastAsia"/>
+        </w:rPr>
+        <w:t>在这个包下还有一个子包</w:t>
+      </w:r>
+      <w:r>
+        <w:rPr>
+          <w:rFonts w:hint="eastAsia"/>
+        </w:rPr>
+        <w:t xml:space="preserve"> impl</w:t>
+      </w:r>
+      <w:r>
+        <w:rPr>
+          <w:rFonts w:hint="eastAsia"/>
+        </w:rPr>
+        <w:t>存放的是服务层的实现类</w:t>
+      </w:r>
+    </w:p>
+    <w:p>
+      <w:pPr>
+        <w:pStyle w:val="a8"/>
+        <w:keepNext/>
+        <w:ind w:left="1360" w:firstLineChars="0" w:firstLine="0"/>
+      </w:pPr>
+      <w:r>
+        <w:rPr>
+          <w:noProof/>
+        </w:rPr>
+        <w:lastRenderedPageBreak/>
+        <w:drawing>
+          <wp:inline distT="0" distB="0" distL="0" distR="0" wp14:anchorId="5B39F7D0" wp14:editId="59E4C38C">
+            <wp:extent cx="2089257" cy="1930499"/>
+            <wp:effectExtent l="0" t="0" r="6350" b="0"/>
+            <wp:docPr id="76335530" name="图片 1"/>
+            <wp:cNvGraphicFramePr>
+              <a:graphicFrameLocks xmlns:a="http://schemas.openxmlformats.org/drawingml/2006/main" noChangeAspect="1"/>
+            </wp:cNvGraphicFramePr>
+            <a:graphic xmlns:a="http://schemas.openxmlformats.org/drawingml/2006/main">
+              <a:graphicData uri="http://schemas.openxmlformats.org/drawingml/2006/picture">
+                <pic:pic xmlns:pic="http://schemas.openxmlformats.org/drawingml/2006/picture">
+                  <pic:nvPicPr>
+                    <pic:cNvPr id="76335530" name=""/>
+                    <pic:cNvPicPr/>
+                  </pic:nvPicPr>
+                  <pic:blipFill>
+                    <a:blip r:embed="rId24"/>
+                    <a:stretch>
+                      <a:fillRect/>
+                    </a:stretch>
+                  </pic:blipFill>
+                  <pic:spPr>
+                    <a:xfrm>
+                      <a:off x="0" y="0"/>
+                      <a:ext cx="2089257" cy="1930499"/>
+                    </a:xfrm>
+                    <a:prstGeom prst="rect">
+                      <a:avLst/>
+                    </a:prstGeom>
+                  </pic:spPr>
+                </pic:pic>
+              </a:graphicData>
+            </a:graphic>
+          </wp:inline>
+        </w:drawing>
+      </w:r>
+    </w:p>
+    <w:p>
+      <w:pPr>
+        <w:pStyle w:val="aa"/>
+        <w:ind w:firstLine="400"/>
+        <w:jc w:val="center"/>
+        <w:rPr>
+          <w:rFonts w:hint="eastAsia"/>
+        </w:rPr>
+      </w:pPr>
+      <w:r>
+        <w:t>图表</w:t>
+      </w:r>
+      <w:r>
+        <w:t xml:space="preserve"> </w:t>
+      </w:r>
+      <w:r>
+        <w:fldChar w:fldCharType="begin"/>
+      </w:r>
+      <w:r>
+        <w:instrText xml:space="preserve"> SEQ </w:instrText>
+      </w:r>
+      <w:r>
+        <w:instrText>图表</w:instrText>
+      </w:r>
+      <w:r>
+        <w:instrText xml:space="preserve"> \* ARABIC </w:instrText>
+      </w:r>
+      <w:r>
+        <w:fldChar w:fldCharType="separate"/>
+      </w:r>
+      <w:r>
+        <w:rPr>
+          <w:noProof/>
+        </w:rPr>
+        <w:t>5</w:t>
+      </w:r>
+      <w:r>
+        <w:fldChar w:fldCharType="end"/>
+      </w:r>
+      <w:r>
+        <w:rPr>
+          <w:rFonts w:hint="eastAsia"/>
+        </w:rPr>
+        <w:t xml:space="preserve"> service</w:t>
+      </w:r>
+      <w:r>
+        <w:rPr>
+          <w:rFonts w:hint="eastAsia"/>
+        </w:rPr>
+        <w:t>包</w:t>
+      </w:r>
+    </w:p>
+    <w:p>
+      <w:pPr>
+        <w:pStyle w:val="a8"/>
+        <w:numPr>
+          <w:ilvl w:val="1"/>
+          <w:numId w:val="4"/>
+        </w:numPr>
+        <w:ind w:firstLineChars="0"/>
+      </w:pPr>
+      <w:r>
+        <w:rPr>
+          <w:rFonts w:hint="eastAsia"/>
+        </w:rPr>
+        <w:t>util</w:t>
+      </w:r>
+      <w:r>
+        <w:rPr>
+          <w:rFonts w:hint="eastAsia"/>
+        </w:rPr>
+        <w:t xml:space="preserve"> </w:t>
+      </w:r>
+      <w:r>
+        <w:rPr>
+          <w:rFonts w:hint="eastAsia"/>
+        </w:rPr>
+        <w:t>工具类，</w:t>
+      </w:r>
+      <w:r>
+        <w:rPr>
+          <w:rFonts w:hint="eastAsia"/>
+        </w:rPr>
+        <w:t>一些需要重复利用的代码将封装成类，并存放在一个专门放工具类的包下，此包下的类均为工具类（不可实例化，</w:t>
+      </w:r>
+      <w:r>
+        <w:rPr>
+          <w:rFonts w:hint="eastAsia"/>
+        </w:rPr>
+        <w:t>方法为静态</w:t>
+      </w:r>
+      <w:r>
+        <w:rPr>
+          <w:rFonts w:hint="eastAsia"/>
+        </w:rPr>
+        <w:t>）</w:t>
+      </w:r>
+    </w:p>
+    <w:p>
+      <w:pPr>
+        <w:pStyle w:val="a8"/>
+        <w:keepNext/>
+        <w:ind w:left="1360" w:firstLineChars="0" w:firstLine="0"/>
+      </w:pPr>
+      <w:r>
+        <w:rPr>
+          <w:noProof/>
+        </w:rPr>
+        <w:drawing>
+          <wp:inline distT="0" distB="0" distL="0" distR="0" wp14:anchorId="7E1C641C" wp14:editId="22397BBD">
+            <wp:extent cx="2495678" cy="800141"/>
+            <wp:effectExtent l="0" t="0" r="0" b="0"/>
+            <wp:docPr id="681055518" name="图片 1"/>
+            <wp:cNvGraphicFramePr>
+              <a:graphicFrameLocks xmlns:a="http://schemas.openxmlformats.org/drawingml/2006/main" noChangeAspect="1"/>
+            </wp:cNvGraphicFramePr>
+            <a:graphic xmlns:a="http://schemas.openxmlformats.org/drawingml/2006/main">
+              <a:graphicData uri="http://schemas.openxmlformats.org/drawingml/2006/picture">
+                <pic:pic xmlns:pic="http://schemas.openxmlformats.org/drawingml/2006/picture">
+                  <pic:nvPicPr>
+                    <pic:cNvPr id="681055518" name=""/>
+                    <pic:cNvPicPr/>
+                  </pic:nvPicPr>
+                  <pic:blipFill>
+                    <a:blip r:embed="rId25"/>
+                    <a:stretch>
+                      <a:fillRect/>
+                    </a:stretch>
+                  </pic:blipFill>
+                  <pic:spPr>
+                    <a:xfrm>
+                      <a:off x="0" y="0"/>
+                      <a:ext cx="2495678" cy="800141"/>
+                    </a:xfrm>
+                    <a:prstGeom prst="rect">
+                      <a:avLst/>
+                    </a:prstGeom>
+                  </pic:spPr>
+                </pic:pic>
+              </a:graphicData>
+            </a:graphic>
+          </wp:inline>
+        </w:drawing>
+      </w:r>
+    </w:p>
+    <w:p>
+      <w:pPr>
+        <w:pStyle w:val="aa"/>
+        <w:ind w:firstLine="400"/>
+        <w:jc w:val="center"/>
+      </w:pPr>
+      <w:r>
+        <w:t>图表</w:t>
+      </w:r>
+      <w:r>
+        <w:t xml:space="preserve"> </w:t>
+      </w:r>
+      <w:r>
+        <w:fldChar w:fldCharType="begin"/>
+      </w:r>
+      <w:r>
+        <w:instrText xml:space="preserve"> SEQ </w:instrText>
+      </w:r>
+      <w:r>
+        <w:instrText>图表</w:instrText>
+      </w:r>
+      <w:r>
+        <w:instrText xml:space="preserve"> \* ARABIC </w:instrText>
+      </w:r>
+      <w:r>
+        <w:fldChar w:fldCharType="separate"/>
+      </w:r>
+      <w:r>
+        <w:rPr>
+          <w:noProof/>
+        </w:rPr>
+        <w:t>6</w:t>
+      </w:r>
+      <w:r>
+        <w:fldChar w:fldCharType="end"/>
+      </w:r>
+      <w:r>
+        <w:rPr>
+          <w:rFonts w:hint="eastAsia"/>
+        </w:rPr>
+        <w:t xml:space="preserve"> util</w:t>
+      </w:r>
+      <w:r>
+        <w:rPr>
+          <w:rFonts w:hint="eastAsia"/>
+        </w:rPr>
+        <w:t>包</w:t>
+      </w:r>
+    </w:p>
+    <w:p>
+      <w:pPr>
+        <w:pStyle w:val="a8"/>
+        <w:numPr>
+          <w:ilvl w:val="1"/>
+          <w:numId w:val="4"/>
+        </w:numPr>
+        <w:ind w:firstLineChars="0"/>
+      </w:pPr>
+      <w:r>
+        <w:rPr>
+          <w:rFonts w:hint="eastAsia"/>
+        </w:rPr>
+        <w:t>view</w:t>
+      </w:r>
+      <w:r>
+        <w:rPr>
+          <w:rFonts w:hint="eastAsia"/>
+        </w:rPr>
+        <w:t xml:space="preserve"> </w:t>
+      </w:r>
+      <w:r>
+        <w:rPr>
+          <w:rFonts w:hint="eastAsia"/>
+        </w:rPr>
+        <w:t>视图层，展示</w:t>
+      </w:r>
+      <w:r>
+        <w:rPr>
+          <w:rFonts w:hint="eastAsia"/>
+        </w:rPr>
+        <w:t>程序给用户</w:t>
+      </w:r>
+    </w:p>
+    <w:p>
+      <w:pPr>
+        <w:pStyle w:val="a8"/>
+        <w:numPr>
+          <w:ilvl w:val="2"/>
+          <w:numId w:val="4"/>
+        </w:numPr>
+        <w:ind w:firstLineChars="0"/>
+      </w:pPr>
+      <w:r>
+        <w:rPr>
+          <w:rFonts w:hint="eastAsia"/>
+        </w:rPr>
+        <w:t>gui</w:t>
+      </w:r>
+      <w:r>
+        <w:rPr>
+          <w:rFonts w:hint="eastAsia"/>
+        </w:rPr>
+        <w:t xml:space="preserve"> </w:t>
+      </w:r>
+      <w:r>
+        <w:rPr>
+          <w:rFonts w:hint="eastAsia"/>
+        </w:rPr>
+        <w:t>因使用的是</w:t>
+      </w:r>
+      <w:r>
+        <w:rPr>
+          <w:rFonts w:hint="eastAsia"/>
+        </w:rPr>
+        <w:t>gui</w:t>
+      </w:r>
+      <w:r>
+        <w:rPr>
+          <w:rFonts w:hint="eastAsia"/>
+        </w:rPr>
+        <w:t>，所以</w:t>
+      </w:r>
+      <w:r>
+        <w:rPr>
+          <w:rFonts w:hint="eastAsia"/>
+        </w:rPr>
+        <w:t>gui</w:t>
+      </w:r>
+      <w:r>
+        <w:rPr>
+          <w:rFonts w:hint="eastAsia"/>
+        </w:rPr>
+        <w:t>包下存放的是</w:t>
+      </w:r>
+      <w:r>
+        <w:rPr>
+          <w:rFonts w:hint="eastAsia"/>
+        </w:rPr>
+        <w:t>swing</w:t>
+      </w:r>
+      <w:r>
+        <w:rPr>
+          <w:rFonts w:hint="eastAsia"/>
+        </w:rPr>
+        <w:t>界面的文件</w:t>
+      </w:r>
+    </w:p>
+    <w:p>
+      <w:pPr>
+        <w:pStyle w:val="a8"/>
+        <w:keepNext/>
+        <w:ind w:left="1800" w:firstLineChars="0" w:firstLine="0"/>
+      </w:pPr>
+      <w:r>
+        <w:rPr>
+          <w:noProof/>
+        </w:rPr>
+        <w:drawing>
+          <wp:inline distT="0" distB="0" distL="0" distR="0" wp14:anchorId="7A7B3FD5" wp14:editId="654CC284">
+            <wp:extent cx="2368672" cy="3092609"/>
+            <wp:effectExtent l="0" t="0" r="0" b="0"/>
+            <wp:docPr id="1014380784" name="图片 1"/>
+            <wp:cNvGraphicFramePr>
+              <a:graphicFrameLocks xmlns:a="http://schemas.openxmlformats.org/drawingml/2006/main" noChangeAspect="1"/>
+            </wp:cNvGraphicFramePr>
+            <a:graphic xmlns:a="http://schemas.openxmlformats.org/drawingml/2006/main">
+              <a:graphicData uri="http://schemas.openxmlformats.org/drawingml/2006/picture">
+                <pic:pic xmlns:pic="http://schemas.openxmlformats.org/drawingml/2006/picture">
+                  <pic:nvPicPr>
+                    <pic:cNvPr id="1014380784" name=""/>
+                    <pic:cNvPicPr/>
+                  </pic:nvPicPr>
+                  <pic:blipFill>
+                    <a:blip r:embed="rId26"/>
+                    <a:stretch>
+                      <a:fillRect/>
+                    </a:stretch>
+                  </pic:blipFill>
+                  <pic:spPr>
+                    <a:xfrm>
+                      <a:off x="0" y="0"/>
+                      <a:ext cx="2368672" cy="3092609"/>
+                    </a:xfrm>
+                    <a:prstGeom prst="rect">
+                      <a:avLst/>
+                    </a:prstGeom>
+                  </pic:spPr>
+                </pic:pic>
+              </a:graphicData>
+            </a:graphic>
+          </wp:inline>
+        </w:drawing>
+      </w:r>
+    </w:p>
+    <w:p>
+      <w:pPr>
+        <w:pStyle w:val="aa"/>
+        <w:ind w:firstLine="400"/>
+        <w:jc w:val="center"/>
+      </w:pPr>
+      <w:r>
+        <w:t>图表</w:t>
+      </w:r>
+      <w:r>
+        <w:t xml:space="preserve"> </w:t>
+      </w:r>
+      <w:r>
+        <w:fldChar w:fldCharType="begin"/>
+      </w:r>
+      <w:r>
+        <w:instrText xml:space="preserve"> SEQ </w:instrText>
+      </w:r>
+      <w:r>
+        <w:instrText>图表</w:instrText>
+      </w:r>
+      <w:r>
+        <w:instrText xml:space="preserve"> \* ARABIC </w:instrText>
+      </w:r>
+      <w:r>
+        <w:fldChar w:fldCharType="separate"/>
+      </w:r>
+      <w:r>
+        <w:rPr>
+          <w:noProof/>
+        </w:rPr>
+        <w:t>7</w:t>
+      </w:r>
+      <w:r>
+        <w:fldChar w:fldCharType="end"/>
+      </w:r>
+      <w:r>
+        <w:rPr>
+          <w:rFonts w:hint="eastAsia"/>
+        </w:rPr>
+        <w:t xml:space="preserve"> view</w:t>
+      </w:r>
+      <w:r>
+        <w:rPr>
+          <w:rFonts w:hint="eastAsia"/>
+        </w:rPr>
+        <w:t>包</w:t>
+      </w:r>
+    </w:p>
+    <w:p>
+      <w:pPr>
+        <w:ind w:firstLine="480"/>
+      </w:pPr>
+      <w:r>
+        <w:rPr>
+          <w:rFonts w:hint="eastAsia"/>
+        </w:rPr>
+        <w:lastRenderedPageBreak/>
+        <w:t>其中，</w:t>
+      </w:r>
+      <w:r>
+        <w:rPr>
+          <w:rFonts w:hint="eastAsia"/>
+        </w:rPr>
+        <w:t>.jdf</w:t>
+      </w:r>
+      <w:r>
+        <w:rPr>
+          <w:rFonts w:hint="eastAsia"/>
+        </w:rPr>
+        <w:t>后缀的为</w:t>
+      </w:r>
+      <w:r>
+        <w:rPr>
+          <w:rFonts w:hint="eastAsia"/>
+        </w:rPr>
+        <w:t>JformDesigner</w:t>
+      </w:r>
+      <w:r>
+        <w:rPr>
+          <w:rFonts w:hint="eastAsia"/>
+        </w:rPr>
+        <w:t>文件</w:t>
+      </w:r>
+    </w:p>
+    <w:p>
+      <w:pPr>
+        <w:keepNext/>
+        <w:ind w:firstLine="480"/>
+      </w:pPr>
+      <w:r>
+        <w:rPr>
+          <w:noProof/>
+        </w:rPr>
+        <w:drawing>
+          <wp:inline distT="0" distB="0" distL="0" distR="0" wp14:anchorId="0E4B59DD" wp14:editId="18B3D4DB">
+            <wp:extent cx="5274310" cy="2360295"/>
+            <wp:effectExtent l="0" t="0" r="2540" b="1905"/>
+            <wp:docPr id="1167504165" name="图片 1"/>
+            <wp:cNvGraphicFramePr>
+              <a:graphicFrameLocks xmlns:a="http://schemas.openxmlformats.org/drawingml/2006/main" noChangeAspect="1"/>
+            </wp:cNvGraphicFramePr>
+            <a:graphic xmlns:a="http://schemas.openxmlformats.org/drawingml/2006/main">
+              <a:graphicData uri="http://schemas.openxmlformats.org/drawingml/2006/picture">
+                <pic:pic xmlns:pic="http://schemas.openxmlformats.org/drawingml/2006/picture">
+                  <pic:nvPicPr>
+                    <pic:cNvPr id="1167504165" name=""/>
+                    <pic:cNvPicPr/>
+                  </pic:nvPicPr>
+                  <pic:blipFill>
+                    <a:blip r:embed="rId27"/>
+                    <a:stretch>
+                      <a:fillRect/>
+                    </a:stretch>
+                  </pic:blipFill>
+                  <pic:spPr>
+                    <a:xfrm>
+                      <a:off x="0" y="0"/>
+                      <a:ext cx="5274310" cy="2360295"/>
+                    </a:xfrm>
+                    <a:prstGeom prst="rect">
+                      <a:avLst/>
+                    </a:prstGeom>
+                  </pic:spPr>
+                </pic:pic>
+              </a:graphicData>
+            </a:graphic>
+          </wp:inline>
+        </w:drawing>
+      </w:r>
+    </w:p>
+    <w:p>
+      <w:pPr>
+        <w:pStyle w:val="aa"/>
+        <w:ind w:firstLine="400"/>
+        <w:jc w:val="center"/>
+        <w:rPr>
+          <w:rFonts w:hint="eastAsia"/>
+        </w:rPr>
+      </w:pPr>
+      <w:r>
+        <w:t>图表</w:t>
+      </w:r>
+      <w:r>
+        <w:t xml:space="preserve"> </w:t>
+      </w:r>
+      <w:r>
+        <w:fldChar w:fldCharType="begin"/>
+      </w:r>
+      <w:r>
+        <w:instrText xml:space="preserve"> SEQ </w:instrText>
+      </w:r>
+      <w:r>
+        <w:instrText>图表</w:instrText>
+      </w:r>
+      <w:r>
+        <w:instrText xml:space="preserve"> \* ARABIC </w:instrText>
+      </w:r>
+      <w:r>
+        <w:fldChar w:fldCharType="separate"/>
+      </w:r>
+      <w:r>
+        <w:rPr>
+          <w:noProof/>
+        </w:rPr>
+        <w:t>8</w:t>
+      </w:r>
+      <w:r>
+        <w:fldChar w:fldCharType="end"/>
+      </w:r>
+      <w:r>
+        <w:rPr>
+          <w:rFonts w:hint="eastAsia"/>
+        </w:rPr>
+        <w:t xml:space="preserve"> JformDesigner</w:t>
+      </w:r>
+      <w:r>
+        <w:rPr>
+          <w:rFonts w:hint="eastAsia"/>
+        </w:rPr>
+        <w:t>文件</w:t>
+      </w:r>
+    </w:p>
+    <w:p>
+      <w:pPr>
+        <w:ind w:firstLine="480"/>
+      </w:pPr>
+      <w:r>
+        <w:rPr>
+          <w:rFonts w:hint="eastAsia"/>
+        </w:rPr>
+        <w:t>除</w:t>
+      </w:r>
+      <w:r>
+        <w:rPr>
+          <w:rFonts w:hint="eastAsia"/>
+        </w:rPr>
+        <w:t>java</w:t>
+      </w:r>
+      <w:r>
+        <w:rPr>
+          <w:rFonts w:hint="eastAsia"/>
+        </w:rPr>
+        <w:t>代码为，程序目录</w:t>
+      </w:r>
+      <w:r>
+        <w:rPr>
+          <w:rFonts w:hint="eastAsia"/>
+        </w:rPr>
+        <w:t>还存在两个目录，</w:t>
+      </w:r>
+      <w:r>
+        <w:rPr>
+          <w:rFonts w:hint="eastAsia"/>
+        </w:rPr>
+        <w:t>resource</w:t>
+      </w:r>
+      <w:r>
+        <w:rPr>
+          <w:rFonts w:hint="eastAsia"/>
+        </w:rPr>
+        <w:t>和</w:t>
+      </w:r>
+      <w:r>
+        <w:rPr>
+          <w:rFonts w:hint="eastAsia"/>
+        </w:rPr>
+        <w:t>test</w:t>
+      </w:r>
+    </w:p>
+    <w:p>
+      <w:pPr>
+        <w:ind w:firstLine="480"/>
+        <w:rPr>
+          <w:rFonts w:hint="eastAsia"/>
+        </w:rPr>
+      </w:pPr>
+    </w:p>
+    <w:p>
+      <w:pPr>
+        <w:keepNext/>
+        <w:ind w:firstLine="480"/>
+      </w:pPr>
+      <w:r>
+        <w:rPr>
+          <w:noProof/>
+        </w:rPr>
+        <w:drawing>
+          <wp:inline distT="0" distB="0" distL="0" distR="0" wp14:anchorId="7AA95909" wp14:editId="4DC9B118">
+            <wp:extent cx="2324219" cy="438173"/>
+            <wp:effectExtent l="0" t="0" r="0" b="0"/>
+            <wp:docPr id="507149571" name="图片 1"/>
+            <wp:cNvGraphicFramePr>
+              <a:graphicFrameLocks xmlns:a="http://schemas.openxmlformats.org/drawingml/2006/main" noChangeAspect="1"/>
+            </wp:cNvGraphicFramePr>
+            <a:graphic xmlns:a="http://schemas.openxmlformats.org/drawingml/2006/main">
+              <a:graphicData uri="http://schemas.openxmlformats.org/drawingml/2006/picture">
+                <pic:pic xmlns:pic="http://schemas.openxmlformats.org/drawingml/2006/picture">
+                  <pic:nvPicPr>
+                    <pic:cNvPr id="507149571" name=""/>
+                    <pic:cNvPicPr/>
+                  </pic:nvPicPr>
+                  <pic:blipFill>
+                    <a:blip r:embed="rId28"/>
+                    <a:stretch>
+                      <a:fillRect/>
+                    </a:stretch>
+                  </pic:blipFill>
+                  <pic:spPr>
+                    <a:xfrm>
+                      <a:off x="0" y="0"/>
+                      <a:ext cx="2324219" cy="438173"/>
+                    </a:xfrm>
+                    <a:prstGeom prst="rect">
+                      <a:avLst/>
+                    </a:prstGeom>
+                  </pic:spPr>
+                </pic:pic>
+              </a:graphicData>
+            </a:graphic>
+          </wp:inline>
+        </w:drawing>
+      </w:r>
+    </w:p>
+    <w:p>
+      <w:pPr>
+        <w:pStyle w:val="aa"/>
+        <w:ind w:firstLine="400"/>
+        <w:jc w:val="center"/>
+        <w:rPr>
+          <w:rFonts w:hint="eastAsia"/>
+        </w:rPr>
+      </w:pPr>
+      <w:r>
+        <w:t>图表</w:t>
+      </w:r>
+      <w:r>
+        <w:t xml:space="preserve"> </w:t>
+      </w:r>
+      <w:r>
+        <w:fldChar w:fldCharType="begin"/>
+      </w:r>
+      <w:r>
+        <w:instrText xml:space="preserve"> SEQ </w:instrText>
+      </w:r>
+      <w:r>
+        <w:instrText>图表</w:instrText>
+      </w:r>
+      <w:r>
+        <w:instrText xml:space="preserve"> \* ARABIC </w:instrText>
+      </w:r>
+      <w:r>
+        <w:fldChar w:fldCharType="separate"/>
+      </w:r>
+      <w:r>
+        <w:rPr>
+          <w:noProof/>
+        </w:rPr>
+        <w:t>9</w:t>
+      </w:r>
+      <w:r>
+        <w:fldChar w:fldCharType="end"/>
+      </w:r>
+      <w:r>
+        <w:rPr>
+          <w:rFonts w:hint="eastAsia"/>
+        </w:rPr>
+        <w:t xml:space="preserve"> resource</w:t>
+      </w:r>
+      <w:r>
+        <w:rPr>
+          <w:rFonts w:hint="eastAsia"/>
+        </w:rPr>
+        <w:t>和</w:t>
+      </w:r>
+      <w:r>
+        <w:rPr>
+          <w:rFonts w:hint="eastAsia"/>
+        </w:rPr>
+        <w:t>test</w:t>
+      </w:r>
+      <w:r>
+        <w:rPr>
+          <w:rFonts w:hint="eastAsia"/>
+        </w:rPr>
+        <w:t>目录</w:t>
       </w:r>
     </w:p>
     <w:p>
@@ -2850,6 +4588,7 @@
         <w:rPr>
           <w:rFonts w:hint="eastAsia"/>
         </w:rPr>
+        <w:lastRenderedPageBreak/>
         <w:t>附录</w:t>
       </w:r>
     </w:p>
@@ -13905,7 +15644,7 @@
               <w:ind w:firstLineChars="0" w:firstLine="482"/>
               <w:jc w:val="left"/>
               <w:rPr>
-                <w:rFonts w:ascii="Consolas" w:hAnsi="Consolas" w:cs="宋体" w:hint="eastAsia"/>
+                <w:rFonts w:ascii="Consolas" w:hAnsi="Consolas" w:cs="宋体"/>
                 <w:color w:val="333333"/>
                 <w:kern w:val="0"/>
                 <w:szCs w:val="24"/>
@@ -13980,7 +15719,7 @@
         <w:ind w:firstLineChars="0" w:firstLine="0"/>
         <w:jc w:val="left"/>
         <w:rPr>
-          <w:rFonts w:ascii="微软雅黑" w:eastAsia="微软雅黑" w:hAnsi="微软雅黑" w:hint="eastAsia"/>
+          <w:rFonts w:ascii="微软雅黑" w:eastAsia="微软雅黑" w:hAnsi="微软雅黑"/>
           <w:b/>
           <w:bCs/>
         </w:rPr>
@@ -14227,6 +15966,119 @@
     </w:lvl>
   </w:abstractNum>
   <w:abstractNum w:abstractNumId="1" w15:restartNumberingAfterBreak="0">
+    <w:nsid w:val="24225454"/>
+    <w:multiLevelType w:val="hybridMultilevel"/>
+    <w:tmpl w:val="9E8E2C16"/>
+    <w:lvl w:ilvl="0" w:tplc="04090001">
+      <w:start w:val="1"/>
+      <w:numFmt w:val="bullet"/>
+      <w:lvlText w:val=""/>
+      <w:lvlJc w:val="left"/>
+      <w:pPr>
+        <w:ind w:left="920" w:hanging="440"/>
+      </w:pPr>
+      <w:rPr>
+        <w:rFonts w:ascii="Wingdings" w:hAnsi="Wingdings" w:hint="default"/>
+      </w:rPr>
+    </w:lvl>
+    <w:lvl w:ilvl="1" w:tplc="04090003">
+      <w:start w:val="1"/>
+      <w:numFmt w:val="bullet"/>
+      <w:lvlText w:val=""/>
+      <w:lvlJc w:val="left"/>
+      <w:pPr>
+        <w:ind w:left="1360" w:hanging="440"/>
+      </w:pPr>
+      <w:rPr>
+        <w:rFonts w:ascii="Wingdings" w:hAnsi="Wingdings" w:hint="default"/>
+      </w:rPr>
+    </w:lvl>
+    <w:lvl w:ilvl="2" w:tplc="04090005">
+      <w:start w:val="1"/>
+      <w:numFmt w:val="bullet"/>
+      <w:lvlText w:val=""/>
+      <w:lvlJc w:val="left"/>
+      <w:pPr>
+        <w:ind w:left="1800" w:hanging="440"/>
+      </w:pPr>
+      <w:rPr>
+        <w:rFonts w:ascii="Wingdings" w:hAnsi="Wingdings" w:hint="default"/>
+      </w:rPr>
+    </w:lvl>
+    <w:lvl w:ilvl="3" w:tplc="04090001" w:tentative="1">
+      <w:start w:val="1"/>
+      <w:numFmt w:val="bullet"/>
+      <w:lvlText w:val=""/>
+      <w:lvlJc w:val="left"/>
+      <w:pPr>
+        <w:ind w:left="2240" w:hanging="440"/>
+      </w:pPr>
+      <w:rPr>
+        <w:rFonts w:ascii="Wingdings" w:hAnsi="Wingdings" w:hint="default"/>
+      </w:rPr>
+    </w:lvl>
+    <w:lvl w:ilvl="4" w:tplc="04090003" w:tentative="1">
+      <w:start w:val="1"/>
+      <w:numFmt w:val="bullet"/>
+      <w:lvlText w:val=""/>
+      <w:lvlJc w:val="left"/>
+      <w:pPr>
+        <w:ind w:left="2680" w:hanging="440"/>
+      </w:pPr>
+      <w:rPr>
+        <w:rFonts w:ascii="Wingdings" w:hAnsi="Wingdings" w:hint="default"/>
+      </w:rPr>
+    </w:lvl>
+    <w:lvl w:ilvl="5" w:tplc="04090005" w:tentative="1">
+      <w:start w:val="1"/>
+      <w:numFmt w:val="bullet"/>
+      <w:lvlText w:val=""/>
+      <w:lvlJc w:val="left"/>
+      <w:pPr>
+        <w:ind w:left="3120" w:hanging="440"/>
+      </w:pPr>
+      <w:rPr>
+        <w:rFonts w:ascii="Wingdings" w:hAnsi="Wingdings" w:hint="default"/>
+      </w:rPr>
+    </w:lvl>
+    <w:lvl w:ilvl="6" w:tplc="04090001" w:tentative="1">
+      <w:start w:val="1"/>
+      <w:numFmt w:val="bullet"/>
+      <w:lvlText w:val=""/>
+      <w:lvlJc w:val="left"/>
+      <w:pPr>
+        <w:ind w:left="3560" w:hanging="440"/>
+      </w:pPr>
+      <w:rPr>
+        <w:rFonts w:ascii="Wingdings" w:hAnsi="Wingdings" w:hint="default"/>
+      </w:rPr>
+    </w:lvl>
+    <w:lvl w:ilvl="7" w:tplc="04090003" w:tentative="1">
+      <w:start w:val="1"/>
+      <w:numFmt w:val="bullet"/>
+      <w:lvlText w:val=""/>
+      <w:lvlJc w:val="left"/>
+      <w:pPr>
+        <w:ind w:left="4000" w:hanging="440"/>
+      </w:pPr>
+      <w:rPr>
+        <w:rFonts w:ascii="Wingdings" w:hAnsi="Wingdings" w:hint="default"/>
+      </w:rPr>
+    </w:lvl>
+    <w:lvl w:ilvl="8" w:tplc="04090005" w:tentative="1">
+      <w:start w:val="1"/>
+      <w:numFmt w:val="bullet"/>
+      <w:lvlText w:val=""/>
+      <w:lvlJc w:val="left"/>
+      <w:pPr>
+        <w:ind w:left="4440" w:hanging="440"/>
+      </w:pPr>
+      <w:rPr>
+        <w:rFonts w:ascii="Wingdings" w:hAnsi="Wingdings" w:hint="default"/>
+      </w:rPr>
+    </w:lvl>
+  </w:abstractNum>
+  <w:abstractNum w:abstractNumId="2" w15:restartNumberingAfterBreak="0">
     <w:nsid w:val="2B272274"/>
     <w:multiLevelType w:val="hybridMultilevel"/>
     <w:tmpl w:val="D17C31DE"/>
@@ -14339,7 +16191,7 @@
       </w:rPr>
     </w:lvl>
   </w:abstractNum>
-  <w:abstractNum w:abstractNumId="2" w15:restartNumberingAfterBreak="0">
+  <w:abstractNum w:abstractNumId="3" w15:restartNumberingAfterBreak="0">
     <w:nsid w:val="34A15213"/>
     <w:multiLevelType w:val="hybridMultilevel"/>
     <w:tmpl w:val="B7B8BC12"/>
@@ -14456,9 +16308,12 @@
     <w:abstractNumId w:val="0"/>
   </w:num>
   <w:num w:numId="2" w16cid:durableId="1101415966">
+    <w:abstractNumId w:val="3"/>
+  </w:num>
+  <w:num w:numId="3" w16cid:durableId="778647726">
     <w:abstractNumId w:val="2"/>
   </w:num>
-  <w:num w:numId="3" w16cid:durableId="778647726">
+  <w:num w:numId="4" w16cid:durableId="519241784">
     <w:abstractNumId w:val="1"/>
   </w:num>
 </w:numbering>
